--- a/files/test.docx
+++ b/files/test.docx
@@ -1,6 +1,6 @@
 
 <file path=word/document.xml><?xml version="1.0" encoding="utf-8"?>
-<w:document xmlns:wpc="http://schemas.microsoft.com/office/word/2010/wordprocessingCanvas" xmlns:mc="http://schemas.openxmlformats.org/markup-compatibility/2006" xmlns:o="urn:schemas-microsoft-com:office:office" xmlns:r="http://schemas.openxmlformats.org/officeDocument/2006/relationships" xmlns:m="http://schemas.openxmlformats.org/officeDocument/2006/math" xmlns:v="urn:schemas-microsoft-com:vml" xmlns:wp14="http://schemas.microsoft.com/office/word/2010/wordprocessingDrawing" xmlns:wp="http://schemas.openxmlformats.org/drawingml/2006/wordprocessingDrawing" xmlns:w10="urn:schemas-microsoft-com:office:word" xmlns:w="http://schemas.openxmlformats.org/wordprocessingml/2006/main" xmlns:w14="http://schemas.microsoft.com/office/word/2010/wordml" xmlns:wpg="http://schemas.microsoft.com/office/word/2010/wordprocessingGroup" xmlns:wpi="http://schemas.microsoft.com/office/word/2010/wordprocessingInk" xmlns:wne="http://schemas.microsoft.com/office/word/2006/wordml" xmlns:wps="http://schemas.microsoft.com/office/word/2010/wordprocessingShape" mc:Ignorable="w14 wp14">
+<w:document xmlns:wpc="http://schemas.microsoft.com/office/word/2010/wordprocessingCanvas" xmlns:mo="http://schemas.microsoft.com/office/mac/office/2008/main" xmlns:mc="http://schemas.openxmlformats.org/markup-compatibility/2006" xmlns:mv="urn:schemas-microsoft-com:mac:vml" xmlns:o="urn:schemas-microsoft-com:office:office" xmlns:r="http://schemas.openxmlformats.org/officeDocument/2006/relationships" xmlns:m="http://schemas.openxmlformats.org/officeDocument/2006/math" xmlns:v="urn:schemas-microsoft-com:vml" xmlns:wp14="http://schemas.microsoft.com/office/word/2010/wordprocessingDrawing" xmlns:wp="http://schemas.openxmlformats.org/drawingml/2006/wordprocessingDrawing" xmlns:w10="urn:schemas-microsoft-com:office:word" xmlns:w="http://schemas.openxmlformats.org/wordprocessingml/2006/main" xmlns:w14="http://schemas.microsoft.com/office/word/2010/wordml" xmlns:w15="http://schemas.microsoft.com/office/word/2012/wordml" xmlns:wpg="http://schemas.microsoft.com/office/word/2010/wordprocessingGroup" xmlns:wpi="http://schemas.microsoft.com/office/word/2010/wordprocessingInk" xmlns:wne="http://schemas.microsoft.com/office/word/2006/wordml" xmlns:wps="http://schemas.microsoft.com/office/word/2010/wordprocessingShape" mc:Ignorable="w14 w15 wp14">
   <w:body>
     <w:p>
       <w:pPr>
@@ -8,163 +8,41 @@
           <w:lang w:val="fr-FR"/>
         </w:rPr>
       </w:pPr>
+      <w:r>
+        <w:rPr>
+          <w:lang w:val="fr-FR"/>
+        </w:rPr>
+        <w:t>{</w:t>
+      </w:r>
+      <w:r>
+        <w:rPr>
+          <w:lang w:val="fr-FR"/>
+        </w:rPr>
+        <w:t>id}</w:t>
+      </w:r>
     </w:p>
-    <w:tbl>
-      <w:tblPr>
-        <w:tblStyle w:val="Grilledutableau"/>
-        <w:tblW w:w="0" w:type="auto"/>
-        <w:tblLook w:val="04A0" w:firstRow="1" w:lastRow="0" w:firstColumn="1" w:lastColumn="0" w:noHBand="0" w:noVBand="1"/>
-      </w:tblPr>
-      <w:tblGrid>
-        <w:gridCol w:w="2926"/>
-        <w:gridCol w:w="2927"/>
-        <w:gridCol w:w="2927"/>
-      </w:tblGrid>
-      <w:tr>
-        <w:tc>
-          <w:tcPr>
-            <w:tcW w:w="2926" w:type="dxa"/>
-          </w:tcPr>
-          <w:p>
-            <w:pPr>
-              <w:rPr>
-                <w:lang w:val="fr-FR"/>
-              </w:rPr>
-            </w:pPr>
-            <w:r>
-              <w:rPr>
-                <w:lang w:val="fr-FR"/>
-              </w:rPr>
-              <w:t>{#</w:t>
-            </w:r>
-            <w:r>
-              <w:rPr>
-                <w:lang w:val="fr-FR"/>
-              </w:rPr>
-              <w:t>clients</w:t>
-            </w:r>
-            <w:r>
-              <w:rPr>
-                <w:lang w:val="fr-FR"/>
-              </w:rPr>
-              <w:t>}</w:t>
-            </w:r>
-            <w:r>
-              <w:rPr>
-                <w:lang w:val="fr-FR"/>
-              </w:rPr>
-              <w:t>{</w:t>
-            </w:r>
-            <w:r>
-              <w:rPr>
-                <w:lang w:val="fr-FR"/>
-              </w:rPr>
-              <w:t>first_name</w:t>
-            </w:r>
-            <w:r>
-              <w:rPr>
-                <w:lang w:val="fr-FR"/>
-              </w:rPr>
-              <w:t>}</w:t>
-            </w:r>
-          </w:p>
-        </w:tc>
-        <w:tc>
-          <w:tcPr>
-            <w:tcW w:w="2927" w:type="dxa"/>
-          </w:tcPr>
-          <w:p>
-            <w:pPr>
-              <w:rPr>
-                <w:lang w:val="fr-FR"/>
-              </w:rPr>
-            </w:pPr>
-            <w:r>
-              <w:rPr>
-                <w:lang w:val="fr-FR"/>
-              </w:rPr>
-              <w:t>{</w:t>
-            </w:r>
-            <w:r>
-              <w:rPr>
-                <w:lang w:val="fr-FR"/>
-              </w:rPr>
-              <w:t>last_name</w:t>
-            </w:r>
-            <w:r>
-              <w:rPr>
-                <w:lang w:val="fr-FR"/>
-              </w:rPr>
-              <w:t>}</w:t>
-            </w:r>
-          </w:p>
-        </w:tc>
-        <w:tc>
-          <w:tcPr>
-            <w:tcW w:w="2927" w:type="dxa"/>
-          </w:tcPr>
-          <w:p>
-            <w:pPr>
-              <w:rPr>
-                <w:lang w:val="fr-FR"/>
-              </w:rPr>
-            </w:pPr>
-            <w:r>
-              <w:rPr>
-                <w:lang w:val="fr-FR"/>
-              </w:rPr>
-              <w:t>{</w:t>
-            </w:r>
-            <w:r>
-              <w:rPr>
-                <w:lang w:val="fr-FR"/>
-              </w:rPr>
-              <w:t>phone</w:t>
-            </w:r>
-            <w:r>
-              <w:rPr>
-                <w:lang w:val="fr-FR"/>
-              </w:rPr>
-              <w:t>}</w:t>
-            </w:r>
-            <w:r>
-              <w:rPr>
-                <w:lang w:val="fr-FR"/>
-              </w:rPr>
-              <w:t>{/</w:t>
-            </w:r>
-            <w:r>
-              <w:rPr>
-                <w:lang w:val="fr-FR"/>
-              </w:rPr>
-              <w:t>clients</w:t>
-            </w:r>
-            <w:bookmarkStart w:id="0" w:name="_GoBack"/>
-            <w:bookmarkEnd w:id="0"/>
-            <w:r>
-              <w:rPr>
-                <w:lang w:val="fr-FR"/>
-              </w:rPr>
-              <w:t>}</w:t>
-            </w:r>
-          </w:p>
-        </w:tc>
-      </w:tr>
-    </w:tbl>
     <w:p>
       <w:pPr>
         <w:rPr>
           <w:lang w:val="fr-FR"/>
         </w:rPr>
       </w:pPr>
+      <w:r>
+        <w:rPr>
+          <w:lang w:val="fr-FR"/>
+        </w:rPr>
+        <w:t>{name}</w:t>
+      </w:r>
+      <w:bookmarkStart w:id="0" w:name="_GoBack"/>
+      <w:bookmarkEnd w:id="0"/>
     </w:p>
     <w:sectPr>
-      <w:headerReference w:type="even" r:id="rId7"/>
-      <w:headerReference w:type="default" r:id="rId8"/>
-      <w:footerReference w:type="even" r:id="rId9"/>
-      <w:footerReference w:type="default" r:id="rId10"/>
-      <w:headerReference w:type="first" r:id="rId11"/>
-      <w:footerReference w:type="first" r:id="rId12"/>
+      <w:headerReference w:type="even" r:id="rId6"/>
+      <w:headerReference w:type="default" r:id="rId7"/>
+      <w:footerReference w:type="even" r:id="rId8"/>
+      <w:footerReference w:type="default" r:id="rId9"/>
+      <w:headerReference w:type="first" r:id="rId10"/>
+      <w:footerReference w:type="first" r:id="rId11"/>
       <w:pgSz w:w="12240" w:h="15840"/>
       <w:pgMar w:top="1440" w:right="1800" w:bottom="1440" w:left="1800" w:header="720" w:footer="720" w:gutter="0"/>
       <w:cols w:space="720"/>
@@ -175,7 +53,7 @@
 </file>
 
 <file path=word/endnotes.xml><?xml version="1.0" encoding="utf-8"?>
-<w:endnotes xmlns:wpc="http://schemas.microsoft.com/office/word/2010/wordprocessingCanvas" xmlns:mc="http://schemas.openxmlformats.org/markup-compatibility/2006" xmlns:o="urn:schemas-microsoft-com:office:office" xmlns:r="http://schemas.openxmlformats.org/officeDocument/2006/relationships" xmlns:m="http://schemas.openxmlformats.org/officeDocument/2006/math" xmlns:v="urn:schemas-microsoft-com:vml" xmlns:wp14="http://schemas.microsoft.com/office/word/2010/wordprocessingDrawing" xmlns:wp="http://schemas.openxmlformats.org/drawingml/2006/wordprocessingDrawing" xmlns:w10="urn:schemas-microsoft-com:office:word" xmlns:w="http://schemas.openxmlformats.org/wordprocessingml/2006/main" xmlns:w14="http://schemas.microsoft.com/office/word/2010/wordml" xmlns:wpg="http://schemas.microsoft.com/office/word/2010/wordprocessingGroup" xmlns:wpi="http://schemas.microsoft.com/office/word/2010/wordprocessingInk" xmlns:wne="http://schemas.microsoft.com/office/word/2006/wordml" xmlns:wps="http://schemas.microsoft.com/office/word/2010/wordprocessingShape" mc:Ignorable="w14 wp14">
+<w:endnotes xmlns:wpc="http://schemas.microsoft.com/office/word/2010/wordprocessingCanvas" xmlns:mo="http://schemas.microsoft.com/office/mac/office/2008/main" xmlns:mc="http://schemas.openxmlformats.org/markup-compatibility/2006" xmlns:mv="urn:schemas-microsoft-com:mac:vml" xmlns:o="urn:schemas-microsoft-com:office:office" xmlns:r="http://schemas.openxmlformats.org/officeDocument/2006/relationships" xmlns:m="http://schemas.openxmlformats.org/officeDocument/2006/math" xmlns:v="urn:schemas-microsoft-com:vml" xmlns:wp14="http://schemas.microsoft.com/office/word/2010/wordprocessingDrawing" xmlns:wp="http://schemas.openxmlformats.org/drawingml/2006/wordprocessingDrawing" xmlns:w10="urn:schemas-microsoft-com:office:word" xmlns:w="http://schemas.openxmlformats.org/wordprocessingml/2006/main" xmlns:w14="http://schemas.microsoft.com/office/word/2010/wordml" xmlns:w15="http://schemas.microsoft.com/office/word/2012/wordml" xmlns:wpg="http://schemas.microsoft.com/office/word/2010/wordprocessingGroup" xmlns:wpi="http://schemas.microsoft.com/office/word/2010/wordprocessingInk" xmlns:wne="http://schemas.microsoft.com/office/word/2006/wordml" xmlns:wps="http://schemas.microsoft.com/office/word/2010/wordprocessingShape" mc:Ignorable="w14 w15 wp14">
   <w:endnote w:type="separator" w:id="-1">
     <w:p>
       <w:pPr>
@@ -200,37 +78,37 @@
 </file>
 
 <file path=word/footer1.xml><?xml version="1.0" encoding="utf-8"?>
-<w:ftr xmlns:wpc="http://schemas.microsoft.com/office/word/2010/wordprocessingCanvas" xmlns:mc="http://schemas.openxmlformats.org/markup-compatibility/2006" xmlns:o="urn:schemas-microsoft-com:office:office" xmlns:r="http://schemas.openxmlformats.org/officeDocument/2006/relationships" xmlns:m="http://schemas.openxmlformats.org/officeDocument/2006/math" xmlns:v="urn:schemas-microsoft-com:vml" xmlns:wp14="http://schemas.microsoft.com/office/word/2010/wordprocessingDrawing" xmlns:wp="http://schemas.openxmlformats.org/drawingml/2006/wordprocessingDrawing" xmlns:w10="urn:schemas-microsoft-com:office:word" xmlns:w="http://schemas.openxmlformats.org/wordprocessingml/2006/main" xmlns:w14="http://schemas.microsoft.com/office/word/2010/wordml" xmlns:wpg="http://schemas.microsoft.com/office/word/2010/wordprocessingGroup" xmlns:wpi="http://schemas.microsoft.com/office/word/2010/wordprocessingInk" xmlns:wne="http://schemas.microsoft.com/office/word/2006/wordml" xmlns:wps="http://schemas.microsoft.com/office/word/2010/wordprocessingShape" mc:Ignorable="w14 wp14">
+<w:ftr xmlns:wpc="http://schemas.microsoft.com/office/word/2010/wordprocessingCanvas" xmlns:mo="http://schemas.microsoft.com/office/mac/office/2008/main" xmlns:mc="http://schemas.openxmlformats.org/markup-compatibility/2006" xmlns:mv="urn:schemas-microsoft-com:mac:vml" xmlns:o="urn:schemas-microsoft-com:office:office" xmlns:r="http://schemas.openxmlformats.org/officeDocument/2006/relationships" xmlns:m="http://schemas.openxmlformats.org/officeDocument/2006/math" xmlns:v="urn:schemas-microsoft-com:vml" xmlns:wp14="http://schemas.microsoft.com/office/word/2010/wordprocessingDrawing" xmlns:wp="http://schemas.openxmlformats.org/drawingml/2006/wordprocessingDrawing" xmlns:w10="urn:schemas-microsoft-com:office:word" xmlns:w="http://schemas.openxmlformats.org/wordprocessingml/2006/main" xmlns:w14="http://schemas.microsoft.com/office/word/2010/wordml" xmlns:w15="http://schemas.microsoft.com/office/word/2012/wordml" xmlns:wpg="http://schemas.microsoft.com/office/word/2010/wordprocessingGroup" xmlns:wpi="http://schemas.microsoft.com/office/word/2010/wordprocessingInk" xmlns:wne="http://schemas.microsoft.com/office/word/2006/wordml" xmlns:wps="http://schemas.microsoft.com/office/word/2010/wordprocessingShape" mc:Ignorable="w14 w15 wp14">
   <w:p>
     <w:pPr>
-      <w:pStyle w:val="Pieddepage"/>
+      <w:pStyle w:val="Footer"/>
     </w:pPr>
   </w:p>
 </w:ftr>
 </file>
 
 <file path=word/footer2.xml><?xml version="1.0" encoding="utf-8"?>
-<w:ftr xmlns:wpc="http://schemas.microsoft.com/office/word/2010/wordprocessingCanvas" xmlns:mc="http://schemas.openxmlformats.org/markup-compatibility/2006" xmlns:o="urn:schemas-microsoft-com:office:office" xmlns:r="http://schemas.openxmlformats.org/officeDocument/2006/relationships" xmlns:m="http://schemas.openxmlformats.org/officeDocument/2006/math" xmlns:v="urn:schemas-microsoft-com:vml" xmlns:wp14="http://schemas.microsoft.com/office/word/2010/wordprocessingDrawing" xmlns:wp="http://schemas.openxmlformats.org/drawingml/2006/wordprocessingDrawing" xmlns:w10="urn:schemas-microsoft-com:office:word" xmlns:w="http://schemas.openxmlformats.org/wordprocessingml/2006/main" xmlns:w14="http://schemas.microsoft.com/office/word/2010/wordml" xmlns:wpg="http://schemas.microsoft.com/office/word/2010/wordprocessingGroup" xmlns:wpi="http://schemas.microsoft.com/office/word/2010/wordprocessingInk" xmlns:wne="http://schemas.microsoft.com/office/word/2006/wordml" xmlns:wps="http://schemas.microsoft.com/office/word/2010/wordprocessingShape" mc:Ignorable="w14 wp14">
+<w:ftr xmlns:wpc="http://schemas.microsoft.com/office/word/2010/wordprocessingCanvas" xmlns:mo="http://schemas.microsoft.com/office/mac/office/2008/main" xmlns:mc="http://schemas.openxmlformats.org/markup-compatibility/2006" xmlns:mv="urn:schemas-microsoft-com:mac:vml" xmlns:o="urn:schemas-microsoft-com:office:office" xmlns:r="http://schemas.openxmlformats.org/officeDocument/2006/relationships" xmlns:m="http://schemas.openxmlformats.org/officeDocument/2006/math" xmlns:v="urn:schemas-microsoft-com:vml" xmlns:wp14="http://schemas.microsoft.com/office/word/2010/wordprocessingDrawing" xmlns:wp="http://schemas.openxmlformats.org/drawingml/2006/wordprocessingDrawing" xmlns:w10="urn:schemas-microsoft-com:office:word" xmlns:w="http://schemas.openxmlformats.org/wordprocessingml/2006/main" xmlns:w14="http://schemas.microsoft.com/office/word/2010/wordml" xmlns:w15="http://schemas.microsoft.com/office/word/2012/wordml" xmlns:wpg="http://schemas.microsoft.com/office/word/2010/wordprocessingGroup" xmlns:wpi="http://schemas.microsoft.com/office/word/2010/wordprocessingInk" xmlns:wne="http://schemas.microsoft.com/office/word/2006/wordml" xmlns:wps="http://schemas.microsoft.com/office/word/2010/wordprocessingShape" mc:Ignorable="w14 w15 wp14">
   <w:p>
     <w:pPr>
-      <w:pStyle w:val="Pieddepage"/>
+      <w:pStyle w:val="Footer"/>
     </w:pPr>
   </w:p>
 </w:ftr>
 </file>
 
 <file path=word/footer3.xml><?xml version="1.0" encoding="utf-8"?>
-<w:ftr xmlns:wpc="http://schemas.microsoft.com/office/word/2010/wordprocessingCanvas" xmlns:mc="http://schemas.openxmlformats.org/markup-compatibility/2006" xmlns:o="urn:schemas-microsoft-com:office:office" xmlns:r="http://schemas.openxmlformats.org/officeDocument/2006/relationships" xmlns:m="http://schemas.openxmlformats.org/officeDocument/2006/math" xmlns:v="urn:schemas-microsoft-com:vml" xmlns:wp14="http://schemas.microsoft.com/office/word/2010/wordprocessingDrawing" xmlns:wp="http://schemas.openxmlformats.org/drawingml/2006/wordprocessingDrawing" xmlns:w10="urn:schemas-microsoft-com:office:word" xmlns:w="http://schemas.openxmlformats.org/wordprocessingml/2006/main" xmlns:w14="http://schemas.microsoft.com/office/word/2010/wordml" xmlns:wpg="http://schemas.microsoft.com/office/word/2010/wordprocessingGroup" xmlns:wpi="http://schemas.microsoft.com/office/word/2010/wordprocessingInk" xmlns:wne="http://schemas.microsoft.com/office/word/2006/wordml" xmlns:wps="http://schemas.microsoft.com/office/word/2010/wordprocessingShape" mc:Ignorable="w14 wp14">
+<w:ftr xmlns:wpc="http://schemas.microsoft.com/office/word/2010/wordprocessingCanvas" xmlns:mo="http://schemas.microsoft.com/office/mac/office/2008/main" xmlns:mc="http://schemas.openxmlformats.org/markup-compatibility/2006" xmlns:mv="urn:schemas-microsoft-com:mac:vml" xmlns:o="urn:schemas-microsoft-com:office:office" xmlns:r="http://schemas.openxmlformats.org/officeDocument/2006/relationships" xmlns:m="http://schemas.openxmlformats.org/officeDocument/2006/math" xmlns:v="urn:schemas-microsoft-com:vml" xmlns:wp14="http://schemas.microsoft.com/office/word/2010/wordprocessingDrawing" xmlns:wp="http://schemas.openxmlformats.org/drawingml/2006/wordprocessingDrawing" xmlns:w10="urn:schemas-microsoft-com:office:word" xmlns:w="http://schemas.openxmlformats.org/wordprocessingml/2006/main" xmlns:w14="http://schemas.microsoft.com/office/word/2010/wordml" xmlns:w15="http://schemas.microsoft.com/office/word/2012/wordml" xmlns:wpg="http://schemas.microsoft.com/office/word/2010/wordprocessingGroup" xmlns:wpi="http://schemas.microsoft.com/office/word/2010/wordprocessingInk" xmlns:wne="http://schemas.microsoft.com/office/word/2006/wordml" xmlns:wps="http://schemas.microsoft.com/office/word/2010/wordprocessingShape" mc:Ignorable="w14 w15 wp14">
   <w:p>
     <w:pPr>
-      <w:pStyle w:val="Pieddepage"/>
+      <w:pStyle w:val="Footer"/>
     </w:pPr>
   </w:p>
 </w:ftr>
 </file>
 
 <file path=word/footnotes.xml><?xml version="1.0" encoding="utf-8"?>
-<w:footnotes xmlns:wpc="http://schemas.microsoft.com/office/word/2010/wordprocessingCanvas" xmlns:mc="http://schemas.openxmlformats.org/markup-compatibility/2006" xmlns:o="urn:schemas-microsoft-com:office:office" xmlns:r="http://schemas.openxmlformats.org/officeDocument/2006/relationships" xmlns:m="http://schemas.openxmlformats.org/officeDocument/2006/math" xmlns:v="urn:schemas-microsoft-com:vml" xmlns:wp14="http://schemas.microsoft.com/office/word/2010/wordprocessingDrawing" xmlns:wp="http://schemas.openxmlformats.org/drawingml/2006/wordprocessingDrawing" xmlns:w10="urn:schemas-microsoft-com:office:word" xmlns:w="http://schemas.openxmlformats.org/wordprocessingml/2006/main" xmlns:w14="http://schemas.microsoft.com/office/word/2010/wordml" xmlns:wpg="http://schemas.microsoft.com/office/word/2010/wordprocessingGroup" xmlns:wpi="http://schemas.microsoft.com/office/word/2010/wordprocessingInk" xmlns:wne="http://schemas.microsoft.com/office/word/2006/wordml" xmlns:wps="http://schemas.microsoft.com/office/word/2010/wordprocessingShape" mc:Ignorable="w14 wp14">
+<w:footnotes xmlns:wpc="http://schemas.microsoft.com/office/word/2010/wordprocessingCanvas" xmlns:mo="http://schemas.microsoft.com/office/mac/office/2008/main" xmlns:mc="http://schemas.openxmlformats.org/markup-compatibility/2006" xmlns:mv="urn:schemas-microsoft-com:mac:vml" xmlns:o="urn:schemas-microsoft-com:office:office" xmlns:r="http://schemas.openxmlformats.org/officeDocument/2006/relationships" xmlns:m="http://schemas.openxmlformats.org/officeDocument/2006/math" xmlns:v="urn:schemas-microsoft-com:vml" xmlns:wp14="http://schemas.microsoft.com/office/word/2010/wordprocessingDrawing" xmlns:wp="http://schemas.openxmlformats.org/drawingml/2006/wordprocessingDrawing" xmlns:w10="urn:schemas-microsoft-com:office:word" xmlns:w="http://schemas.openxmlformats.org/wordprocessingml/2006/main" xmlns:w14="http://schemas.microsoft.com/office/word/2010/wordml" xmlns:w15="http://schemas.microsoft.com/office/word/2012/wordml" xmlns:wpg="http://schemas.microsoft.com/office/word/2010/wordprocessingGroup" xmlns:wpi="http://schemas.microsoft.com/office/word/2010/wordprocessingInk" xmlns:wne="http://schemas.microsoft.com/office/word/2006/wordml" xmlns:wps="http://schemas.microsoft.com/office/word/2010/wordprocessingShape" mc:Ignorable="w14 w15 wp14">
   <w:footnote w:type="separator" w:id="-1">
     <w:p>
       <w:pPr>
@@ -255,30 +133,29 @@
 </file>
 
 <file path=word/header1.xml><?xml version="1.0" encoding="utf-8"?>
-<w:hdr xmlns:wpc="http://schemas.microsoft.com/office/word/2010/wordprocessingCanvas" xmlns:mc="http://schemas.openxmlformats.org/markup-compatibility/2006" xmlns:o="urn:schemas-microsoft-com:office:office" xmlns:r="http://schemas.openxmlformats.org/officeDocument/2006/relationships" xmlns:m="http://schemas.openxmlformats.org/officeDocument/2006/math" xmlns:v="urn:schemas-microsoft-com:vml" xmlns:wp14="http://schemas.microsoft.com/office/word/2010/wordprocessingDrawing" xmlns:wp="http://schemas.openxmlformats.org/drawingml/2006/wordprocessingDrawing" xmlns:w10="urn:schemas-microsoft-com:office:word" xmlns:w="http://schemas.openxmlformats.org/wordprocessingml/2006/main" xmlns:w14="http://schemas.microsoft.com/office/word/2010/wordml" xmlns:wpg="http://schemas.microsoft.com/office/word/2010/wordprocessingGroup" xmlns:wpi="http://schemas.microsoft.com/office/word/2010/wordprocessingInk" xmlns:wne="http://schemas.microsoft.com/office/word/2006/wordml" xmlns:wps="http://schemas.microsoft.com/office/word/2010/wordprocessingShape" mc:Ignorable="w14 wp14">
+<w:hdr xmlns:wpc="http://schemas.microsoft.com/office/word/2010/wordprocessingCanvas" xmlns:mo="http://schemas.microsoft.com/office/mac/office/2008/main" xmlns:mc="http://schemas.openxmlformats.org/markup-compatibility/2006" xmlns:mv="urn:schemas-microsoft-com:mac:vml" xmlns:o="urn:schemas-microsoft-com:office:office" xmlns:r="http://schemas.openxmlformats.org/officeDocument/2006/relationships" xmlns:m="http://schemas.openxmlformats.org/officeDocument/2006/math" xmlns:v="urn:schemas-microsoft-com:vml" xmlns:wp14="http://schemas.microsoft.com/office/word/2010/wordprocessingDrawing" xmlns:wp="http://schemas.openxmlformats.org/drawingml/2006/wordprocessingDrawing" xmlns:w10="urn:schemas-microsoft-com:office:word" xmlns:w="http://schemas.openxmlformats.org/wordprocessingml/2006/main" xmlns:w14="http://schemas.microsoft.com/office/word/2010/wordml" xmlns:w15="http://schemas.microsoft.com/office/word/2012/wordml" xmlns:wpg="http://schemas.microsoft.com/office/word/2010/wordprocessingGroup" xmlns:wpi="http://schemas.microsoft.com/office/word/2010/wordprocessingInk" xmlns:wne="http://schemas.microsoft.com/office/word/2006/wordml" xmlns:wps="http://schemas.microsoft.com/office/word/2010/wordprocessingShape" mc:Ignorable="w14 w15 wp14">
   <w:p>
     <w:pPr>
-      <w:pStyle w:val="En-tte"/>
+      <w:pStyle w:val="Header"/>
     </w:pPr>
   </w:p>
 </w:hdr>
 </file>
 
 <file path=word/header2.xml><?xml version="1.0" encoding="utf-8"?>
-<w:hdr xmlns:wpc="http://schemas.microsoft.com/office/word/2010/wordprocessingCanvas" xmlns:mc="http://schemas.openxmlformats.org/markup-compatibility/2006" xmlns:o="urn:schemas-microsoft-com:office:office" xmlns:r="http://schemas.openxmlformats.org/officeDocument/2006/relationships" xmlns:m="http://schemas.openxmlformats.org/officeDocument/2006/math" xmlns:v="urn:schemas-microsoft-com:vml" xmlns:wp14="http://schemas.microsoft.com/office/word/2010/wordprocessingDrawing" xmlns:wp="http://schemas.openxmlformats.org/drawingml/2006/wordprocessingDrawing" xmlns:w10="urn:schemas-microsoft-com:office:word" xmlns:w="http://schemas.openxmlformats.org/wordprocessingml/2006/main" xmlns:w14="http://schemas.microsoft.com/office/word/2010/wordml" xmlns:wpg="http://schemas.microsoft.com/office/word/2010/wordprocessingGroup" xmlns:wpi="http://schemas.microsoft.com/office/word/2010/wordprocessingInk" xmlns:wne="http://schemas.microsoft.com/office/word/2006/wordml" xmlns:wps="http://schemas.microsoft.com/office/word/2010/wordprocessingShape" mc:Ignorable="w14 wp14">
+<w:hdr xmlns:wpc="http://schemas.microsoft.com/office/word/2010/wordprocessingCanvas" xmlns:mo="http://schemas.microsoft.com/office/mac/office/2008/main" xmlns:mc="http://schemas.openxmlformats.org/markup-compatibility/2006" xmlns:mv="urn:schemas-microsoft-com:mac:vml" xmlns:o="urn:schemas-microsoft-com:office:office" xmlns:r="http://schemas.openxmlformats.org/officeDocument/2006/relationships" xmlns:m="http://schemas.openxmlformats.org/officeDocument/2006/math" xmlns:v="urn:schemas-microsoft-com:vml" xmlns:wp14="http://schemas.microsoft.com/office/word/2010/wordprocessingDrawing" xmlns:wp="http://schemas.openxmlformats.org/drawingml/2006/wordprocessingDrawing" xmlns:w10="urn:schemas-microsoft-com:office:word" xmlns:w="http://schemas.openxmlformats.org/wordprocessingml/2006/main" xmlns:w14="http://schemas.microsoft.com/office/word/2010/wordml" xmlns:w15="http://schemas.microsoft.com/office/word/2012/wordml" xmlns:wpg="http://schemas.microsoft.com/office/word/2010/wordprocessingGroup" xmlns:wpi="http://schemas.microsoft.com/office/word/2010/wordprocessingInk" xmlns:wne="http://schemas.microsoft.com/office/word/2006/wordml" xmlns:wps="http://schemas.microsoft.com/office/word/2010/wordprocessingShape" mc:Ignorable="w14 w15 wp14">
   <w:p>
     <w:pPr>
-      <w:pStyle w:val="En-tte"/>
+      <w:pStyle w:val="Header"/>
     </w:pPr>
     <w:r>
       <w:rPr>
         <w:noProof/>
-        <w:lang w:val="fr-FR" w:eastAsia="fr-FR"/>
       </w:rPr>
       <mc:AlternateContent>
         <mc:Choice Requires="wps">
           <w:drawing>
-            <wp:anchor distT="0" distB="0" distL="114300" distR="114300" simplePos="0" relativeHeight="251662336" behindDoc="0" locked="0" layoutInCell="1" allowOverlap="1">
+            <wp:anchor distT="0" distB="0" distL="114300" distR="114300" simplePos="0" relativeHeight="251662336" behindDoc="0" locked="0" layoutInCell="1" allowOverlap="1" wp14:anchorId="063A8884" wp14:editId="0E93ED79">
               <wp:simplePos x="0" y="0"/>
               <wp:positionH relativeFrom="column">
                 <wp:posOffset>-257810</wp:posOffset>
@@ -355,12 +232,11 @@
     <w:r>
       <w:rPr>
         <w:noProof/>
-        <w:lang w:val="fr-FR" w:eastAsia="fr-FR"/>
       </w:rPr>
       <mc:AlternateContent>
         <mc:Choice Requires="wps">
           <w:drawing>
-            <wp:anchor distT="0" distB="0" distL="114300" distR="114300" simplePos="0" relativeHeight="251659264" behindDoc="0" locked="0" layoutInCell="1" allowOverlap="1">
+            <wp:anchor distT="0" distB="0" distL="114300" distR="114300" simplePos="0" relativeHeight="251659264" behindDoc="0" locked="0" layoutInCell="1" allowOverlap="1" wp14:anchorId="5C09F34D" wp14:editId="04C7C198">
               <wp:simplePos x="0" y="0"/>
               <wp:positionH relativeFrom="column">
                 <wp:posOffset>4288155</wp:posOffset>
@@ -447,29 +323,29 @@
   </w:p>
   <w:p>
     <w:pPr>
-      <w:pStyle w:val="En-tte"/>
+      <w:pStyle w:val="Header"/>
     </w:pPr>
   </w:p>
   <w:p>
     <w:pPr>
-      <w:pStyle w:val="En-tte"/>
+      <w:pStyle w:val="Header"/>
     </w:pPr>
   </w:p>
 </w:hdr>
 </file>
 
 <file path=word/header3.xml><?xml version="1.0" encoding="utf-8"?>
-<w:hdr xmlns:wpc="http://schemas.microsoft.com/office/word/2010/wordprocessingCanvas" xmlns:mc="http://schemas.openxmlformats.org/markup-compatibility/2006" xmlns:o="urn:schemas-microsoft-com:office:office" xmlns:r="http://schemas.openxmlformats.org/officeDocument/2006/relationships" xmlns:m="http://schemas.openxmlformats.org/officeDocument/2006/math" xmlns:v="urn:schemas-microsoft-com:vml" xmlns:wp14="http://schemas.microsoft.com/office/word/2010/wordprocessingDrawing" xmlns:wp="http://schemas.openxmlformats.org/drawingml/2006/wordprocessingDrawing" xmlns:w10="urn:schemas-microsoft-com:office:word" xmlns:w="http://schemas.openxmlformats.org/wordprocessingml/2006/main" xmlns:w14="http://schemas.microsoft.com/office/word/2010/wordml" xmlns:wpg="http://schemas.microsoft.com/office/word/2010/wordprocessingGroup" xmlns:wpi="http://schemas.microsoft.com/office/word/2010/wordprocessingInk" xmlns:wne="http://schemas.microsoft.com/office/word/2006/wordml" xmlns:wps="http://schemas.microsoft.com/office/word/2010/wordprocessingShape" mc:Ignorable="w14 wp14">
+<w:hdr xmlns:wpc="http://schemas.microsoft.com/office/word/2010/wordprocessingCanvas" xmlns:mo="http://schemas.microsoft.com/office/mac/office/2008/main" xmlns:mc="http://schemas.openxmlformats.org/markup-compatibility/2006" xmlns:mv="urn:schemas-microsoft-com:mac:vml" xmlns:o="urn:schemas-microsoft-com:office:office" xmlns:r="http://schemas.openxmlformats.org/officeDocument/2006/relationships" xmlns:m="http://schemas.openxmlformats.org/officeDocument/2006/math" xmlns:v="urn:schemas-microsoft-com:vml" xmlns:wp14="http://schemas.microsoft.com/office/word/2010/wordprocessingDrawing" xmlns:wp="http://schemas.openxmlformats.org/drawingml/2006/wordprocessingDrawing" xmlns:w10="urn:schemas-microsoft-com:office:word" xmlns:w="http://schemas.openxmlformats.org/wordprocessingml/2006/main" xmlns:w14="http://schemas.microsoft.com/office/word/2010/wordml" xmlns:w15="http://schemas.microsoft.com/office/word/2012/wordml" xmlns:wpg="http://schemas.microsoft.com/office/word/2010/wordprocessingGroup" xmlns:wpi="http://schemas.microsoft.com/office/word/2010/wordprocessingInk" xmlns:wne="http://schemas.microsoft.com/office/word/2006/wordml" xmlns:wps="http://schemas.microsoft.com/office/word/2010/wordprocessingShape" mc:Ignorable="w14 w15 wp14">
   <w:p>
     <w:pPr>
-      <w:pStyle w:val="En-tte"/>
+      <w:pStyle w:val="Header"/>
     </w:pPr>
   </w:p>
 </w:hdr>
 </file>
 
 <file path=word/styles.xml><?xml version="1.0" encoding="utf-8"?>
-<w:styles xmlns:mc="http://schemas.openxmlformats.org/markup-compatibility/2006" xmlns:r="http://schemas.openxmlformats.org/officeDocument/2006/relationships" xmlns:w="http://schemas.openxmlformats.org/wordprocessingml/2006/main" xmlns:w14="http://schemas.microsoft.com/office/word/2010/wordml" mc:Ignorable="w14">
+<w:styles xmlns:mc="http://schemas.openxmlformats.org/markup-compatibility/2006" xmlns:r="http://schemas.openxmlformats.org/officeDocument/2006/relationships" xmlns:w="http://schemas.openxmlformats.org/wordprocessingml/2006/main" xmlns:w14="http://schemas.microsoft.com/office/word/2010/wordml" xmlns:w15="http://schemas.microsoft.com/office/word/2012/wordml" mc:Ignorable="w14 w15">
   <w:docDefaults>
     <w:rPrDefault>
       <w:rPr>
@@ -479,132 +355,387 @@
     </w:rPrDefault>
     <w:pPrDefault/>
   </w:docDefaults>
-  <w:latentStyles w:defLockedState="0" w:defUIPriority="99" w:defSemiHidden="1" w:defUnhideWhenUsed="1" w:defQFormat="0" w:count="267">
-    <w:lsdException w:name="Normal" w:semiHidden="0" w:uiPriority="0" w:unhideWhenUsed="0" w:qFormat="1"/>
-    <w:lsdException w:name="heading 1" w:semiHidden="0" w:uiPriority="1" w:unhideWhenUsed="0" w:qFormat="1"/>
-    <w:lsdException w:name="heading 2" w:semiHidden="0" w:uiPriority="1" w:unhideWhenUsed="0" w:qFormat="1"/>
-    <w:lsdException w:name="heading 3" w:semiHidden="0" w:uiPriority="1" w:unhideWhenUsed="0" w:qFormat="1"/>
-    <w:lsdException w:name="heading 4" w:uiPriority="1" w:qFormat="1"/>
-    <w:lsdException w:name="heading 5" w:uiPriority="1" w:qFormat="1"/>
-    <w:lsdException w:name="heading 6" w:uiPriority="1" w:qFormat="1"/>
-    <w:lsdException w:name="heading 7" w:uiPriority="1" w:qFormat="1"/>
-    <w:lsdException w:name="heading 8" w:uiPriority="1" w:qFormat="1"/>
-    <w:lsdException w:name="heading 9" w:uiPriority="1" w:qFormat="1"/>
-    <w:lsdException w:name="Title" w:semiHidden="0" w:uiPriority="4" w:unhideWhenUsed="0" w:qFormat="1"/>
-    <w:lsdException w:name="Subtitle" w:semiHidden="0" w:uiPriority="5" w:unhideWhenUsed="0" w:qFormat="1"/>
-    <w:lsdException w:name="Block Text" w:semiHidden="0" w:uiPriority="3" w:unhideWhenUsed="0" w:qFormat="1"/>
-    <w:lsdException w:name="Strong" w:semiHidden="0" w:uiPriority="2" w:unhideWhenUsed="0" w:qFormat="1"/>
-    <w:lsdException w:name="Emphasis" w:semiHidden="0" w:uiPriority="2" w:unhideWhenUsed="0" w:qFormat="1"/>
-    <w:lsdException w:name="Table Grid" w:semiHidden="0" w:uiPriority="1" w:unhideWhenUsed="0"/>
-    <w:lsdException w:name="Light Shading" w:semiHidden="0" w:uiPriority="21" w:unhideWhenUsed="0"/>
-    <w:lsdException w:name="Light List" w:semiHidden="0" w:uiPriority="22" w:unhideWhenUsed="0"/>
-    <w:lsdException w:name="Light Grid" w:semiHidden="0" w:uiPriority="23" w:unhideWhenUsed="0"/>
-    <w:lsdException w:name="Medium Shading 1" w:semiHidden="0" w:uiPriority="24" w:unhideWhenUsed="0"/>
-    <w:lsdException w:name="Medium Shading 2" w:semiHidden="0" w:uiPriority="25" w:unhideWhenUsed="0"/>
-    <w:lsdException w:name="Medium List 1" w:semiHidden="0" w:uiPriority="26" w:unhideWhenUsed="0"/>
-    <w:lsdException w:name="Medium List 2" w:semiHidden="0" w:uiPriority="27" w:unhideWhenUsed="0"/>
-    <w:lsdException w:name="Medium Grid 1" w:semiHidden="0" w:uiPriority="28" w:unhideWhenUsed="0"/>
-    <w:lsdException w:name="Medium Grid 2" w:semiHidden="0" w:uiPriority="29" w:unhideWhenUsed="0"/>
-    <w:lsdException w:name="Medium Grid 3" w:semiHidden="0" w:uiPriority="30" w:unhideWhenUsed="0"/>
-    <w:lsdException w:name="Dark List" w:semiHidden="0" w:uiPriority="31" w:unhideWhenUsed="0"/>
-    <w:lsdException w:name="Colorful Shading" w:semiHidden="0" w:uiPriority="32" w:unhideWhenUsed="0"/>
-    <w:lsdException w:name="Colorful List" w:semiHidden="0" w:uiPriority="33" w:unhideWhenUsed="0"/>
-    <w:lsdException w:name="Colorful Grid" w:semiHidden="0" w:uiPriority="34" w:unhideWhenUsed="0"/>
-    <w:lsdException w:name="Light Shading Accent 1" w:semiHidden="0" w:uiPriority="35" w:unhideWhenUsed="0"/>
-    <w:lsdException w:name="Light List Accent 1" w:semiHidden="0" w:uiPriority="36" w:unhideWhenUsed="0"/>
-    <w:lsdException w:name="Light Grid Accent 1" w:semiHidden="0" w:uiPriority="37" w:unhideWhenUsed="0"/>
-    <w:lsdException w:name="Medium Shading 1 Accent 1" w:semiHidden="0" w:uiPriority="38" w:unhideWhenUsed="0"/>
-    <w:lsdException w:name="Medium Shading 2 Accent 1" w:semiHidden="0" w:uiPriority="39" w:unhideWhenUsed="0"/>
-    <w:lsdException w:name="Medium List 1 Accent 1" w:semiHidden="0" w:uiPriority="40" w:unhideWhenUsed="0"/>
-    <w:lsdException w:name="Revision" w:unhideWhenUsed="0"/>
-    <w:lsdException w:name="List Paragraph" w:semiHidden="0" w:uiPriority="34" w:unhideWhenUsed="0" w:qFormat="1"/>
-    <w:lsdException w:name="Quote" w:semiHidden="0" w:uiPriority="29" w:unhideWhenUsed="0" w:qFormat="1"/>
-    <w:lsdException w:name="Intense Quote" w:semiHidden="0" w:uiPriority="30" w:unhideWhenUsed="0" w:qFormat="1"/>
-    <w:lsdException w:name="Medium List 2 Accent 1" w:semiHidden="0" w:uiPriority="41" w:unhideWhenUsed="0"/>
-    <w:lsdException w:name="Medium Grid 1 Accent 1" w:semiHidden="0" w:uiPriority="41" w:unhideWhenUsed="0"/>
-    <w:lsdException w:name="Medium Grid 2 Accent 1" w:semiHidden="0" w:uiPriority="41" w:unhideWhenUsed="0"/>
-    <w:lsdException w:name="Medium Grid 3 Accent 1" w:semiHidden="0" w:uiPriority="41" w:unhideWhenUsed="0"/>
-    <w:lsdException w:name="Dark List Accent 1" w:semiHidden="0" w:uiPriority="41" w:unhideWhenUsed="0"/>
-    <w:lsdException w:name="Colorful Shading Accent 1" w:semiHidden="0" w:uiPriority="41" w:unhideWhenUsed="0"/>
-    <w:lsdException w:name="Colorful List Accent 1" w:semiHidden="0" w:uiPriority="41" w:unhideWhenUsed="0"/>
-    <w:lsdException w:name="Colorful Grid Accent 1" w:semiHidden="0" w:uiPriority="41" w:unhideWhenUsed="0"/>
-    <w:lsdException w:name="Light Shading Accent 2" w:semiHidden="0" w:uiPriority="42" w:unhideWhenUsed="0"/>
-    <w:lsdException w:name="Light List Accent 2" w:semiHidden="0" w:uiPriority="42" w:unhideWhenUsed="0"/>
-    <w:lsdException w:name="Light Grid Accent 2" w:semiHidden="0" w:uiPriority="42" w:unhideWhenUsed="0"/>
-    <w:lsdException w:name="Medium Shading 1 Accent 2" w:semiHidden="0" w:uiPriority="42" w:unhideWhenUsed="0"/>
-    <w:lsdException w:name="Medium Shading 2 Accent 2" w:semiHidden="0" w:uiPriority="42" w:unhideWhenUsed="0"/>
-    <w:lsdException w:name="Medium List 1 Accent 2" w:semiHidden="0" w:uiPriority="42" w:unhideWhenUsed="0"/>
-    <w:lsdException w:name="Medium List 2 Accent 2" w:semiHidden="0" w:uiPriority="42" w:unhideWhenUsed="0"/>
-    <w:lsdException w:name="Medium Grid 1 Accent 2" w:semiHidden="0" w:uiPriority="42" w:unhideWhenUsed="0"/>
-    <w:lsdException w:name="Medium Grid 2 Accent 2" w:semiHidden="0" w:uiPriority="42" w:unhideWhenUsed="0"/>
-    <w:lsdException w:name="Medium Grid 3 Accent 2" w:semiHidden="0" w:uiPriority="42" w:unhideWhenUsed="0"/>
-    <w:lsdException w:name="Dark List Accent 2" w:semiHidden="0" w:uiPriority="42" w:unhideWhenUsed="0"/>
-    <w:lsdException w:name="Colorful Shading Accent 2" w:semiHidden="0" w:uiPriority="42" w:unhideWhenUsed="0"/>
-    <w:lsdException w:name="Colorful List Accent 2" w:semiHidden="0" w:uiPriority="42" w:unhideWhenUsed="0"/>
-    <w:lsdException w:name="Colorful Grid Accent 2" w:semiHidden="0" w:uiPriority="42" w:unhideWhenUsed="0"/>
-    <w:lsdException w:name="Light Shading Accent 3" w:semiHidden="0" w:uiPriority="43" w:unhideWhenUsed="0"/>
-    <w:lsdException w:name="Light List Accent 3" w:semiHidden="0" w:uiPriority="43" w:unhideWhenUsed="0"/>
-    <w:lsdException w:name="Light Grid Accent 3" w:semiHidden="0" w:uiPriority="43" w:unhideWhenUsed="0"/>
-    <w:lsdException w:name="Medium Shading 1 Accent 3" w:semiHidden="0" w:uiPriority="43" w:unhideWhenUsed="0"/>
-    <w:lsdException w:name="Medium Shading 2 Accent 3" w:semiHidden="0" w:uiPriority="43" w:unhideWhenUsed="0"/>
-    <w:lsdException w:name="Medium List 1 Accent 3" w:semiHidden="0" w:uiPriority="43" w:unhideWhenUsed="0"/>
-    <w:lsdException w:name="Medium List 2 Accent 3" w:semiHidden="0" w:uiPriority="43" w:unhideWhenUsed="0"/>
-    <w:lsdException w:name="Medium Grid 1 Accent 3" w:semiHidden="0" w:uiPriority="43" w:unhideWhenUsed="0"/>
-    <w:lsdException w:name="Medium Grid 2 Accent 3" w:semiHidden="0" w:uiPriority="43" w:unhideWhenUsed="0"/>
-    <w:lsdException w:name="Medium Grid 3 Accent 3" w:semiHidden="0" w:uiPriority="43" w:unhideWhenUsed="0"/>
-    <w:lsdException w:name="Dark List Accent 3" w:semiHidden="0" w:uiPriority="43" w:unhideWhenUsed="0"/>
-    <w:lsdException w:name="Colorful Shading Accent 3" w:semiHidden="0" w:uiPriority="43" w:unhideWhenUsed="0"/>
-    <w:lsdException w:name="Colorful List Accent 3" w:semiHidden="0" w:uiPriority="43" w:unhideWhenUsed="0"/>
-    <w:lsdException w:name="Colorful Grid Accent 3" w:semiHidden="0" w:uiPriority="43" w:unhideWhenUsed="0"/>
-    <w:lsdException w:name="Light Shading Accent 4" w:semiHidden="0" w:uiPriority="44" w:unhideWhenUsed="0"/>
-    <w:lsdException w:name="Light List Accent 4" w:semiHidden="0" w:uiPriority="44" w:unhideWhenUsed="0"/>
-    <w:lsdException w:name="Light Grid Accent 4" w:semiHidden="0" w:uiPriority="44" w:unhideWhenUsed="0"/>
-    <w:lsdException w:name="Medium Shading 1 Accent 4" w:semiHidden="0" w:uiPriority="44" w:unhideWhenUsed="0"/>
-    <w:lsdException w:name="Medium Shading 2 Accent 4" w:semiHidden="0" w:uiPriority="44" w:unhideWhenUsed="0"/>
-    <w:lsdException w:name="Medium List 1 Accent 4" w:semiHidden="0" w:uiPriority="44" w:unhideWhenUsed="0"/>
-    <w:lsdException w:name="Medium List 2 Accent 4" w:semiHidden="0" w:uiPriority="44" w:unhideWhenUsed="0"/>
-    <w:lsdException w:name="Medium Grid 1 Accent 4" w:semiHidden="0" w:uiPriority="44" w:unhideWhenUsed="0"/>
-    <w:lsdException w:name="Medium Grid 2 Accent 4" w:semiHidden="0" w:uiPriority="44" w:unhideWhenUsed="0"/>
-    <w:lsdException w:name="Medium Grid 3 Accent 4" w:semiHidden="0" w:uiPriority="44" w:unhideWhenUsed="0"/>
-    <w:lsdException w:name="Dark List Accent 4" w:semiHidden="0" w:uiPriority="44" w:unhideWhenUsed="0"/>
-    <w:lsdException w:name="Colorful Shading Accent 4" w:semiHidden="0" w:uiPriority="44" w:unhideWhenUsed="0"/>
-    <w:lsdException w:name="Colorful List Accent 4" w:semiHidden="0" w:uiPriority="44" w:unhideWhenUsed="0"/>
-    <w:lsdException w:name="Colorful Grid Accent 4" w:semiHidden="0" w:uiPriority="44" w:unhideWhenUsed="0"/>
-    <w:lsdException w:name="Light Shading Accent 5" w:semiHidden="0" w:uiPriority="45" w:unhideWhenUsed="0"/>
-    <w:lsdException w:name="Light List Accent 5" w:semiHidden="0" w:uiPriority="45" w:unhideWhenUsed="0"/>
-    <w:lsdException w:name="Light Grid Accent 5" w:semiHidden="0" w:uiPriority="45" w:unhideWhenUsed="0"/>
-    <w:lsdException w:name="Medium Shading 1 Accent 5" w:semiHidden="0" w:uiPriority="45" w:unhideWhenUsed="0"/>
-    <w:lsdException w:name="Medium Shading 2 Accent 5" w:semiHidden="0" w:uiPriority="45" w:unhideWhenUsed="0"/>
-    <w:lsdException w:name="Medium List 1 Accent 5" w:semiHidden="0" w:uiPriority="45" w:unhideWhenUsed="0"/>
-    <w:lsdException w:name="Medium List 2 Accent 5" w:semiHidden="0" w:uiPriority="45" w:unhideWhenUsed="0"/>
-    <w:lsdException w:name="Medium Grid 1 Accent 5" w:semiHidden="0" w:uiPriority="45" w:unhideWhenUsed="0"/>
-    <w:lsdException w:name="Medium Grid 2 Accent 5" w:semiHidden="0" w:uiPriority="45" w:unhideWhenUsed="0"/>
-    <w:lsdException w:name="Medium Grid 3 Accent 5" w:semiHidden="0" w:uiPriority="45" w:unhideWhenUsed="0"/>
-    <w:lsdException w:name="Dark List Accent 5" w:semiHidden="0" w:uiPriority="45" w:unhideWhenUsed="0"/>
-    <w:lsdException w:name="Colorful Shading Accent 5" w:semiHidden="0" w:uiPriority="45" w:unhideWhenUsed="0"/>
-    <w:lsdException w:name="Colorful List Accent 5" w:semiHidden="0" w:uiPriority="45" w:unhideWhenUsed="0"/>
-    <w:lsdException w:name="Colorful Grid Accent 5" w:semiHidden="0" w:uiPriority="45" w:unhideWhenUsed="0"/>
-    <w:lsdException w:name="Light Shading Accent 6" w:semiHidden="0" w:uiPriority="46" w:unhideWhenUsed="0"/>
-    <w:lsdException w:name="Light List Accent 6" w:semiHidden="0" w:uiPriority="46" w:unhideWhenUsed="0"/>
-    <w:lsdException w:name="Light Grid Accent 6" w:semiHidden="0" w:uiPriority="46" w:unhideWhenUsed="0"/>
-    <w:lsdException w:name="Medium Shading 1 Accent 6" w:semiHidden="0" w:uiPriority="46" w:unhideWhenUsed="0"/>
-    <w:lsdException w:name="Medium Shading 2 Accent 6" w:semiHidden="0" w:uiPriority="46" w:unhideWhenUsed="0"/>
-    <w:lsdException w:name="Medium List 1 Accent 6" w:semiHidden="0" w:uiPriority="46" w:unhideWhenUsed="0"/>
-    <w:lsdException w:name="Medium List 2 Accent 6" w:semiHidden="0" w:uiPriority="46" w:unhideWhenUsed="0"/>
-    <w:lsdException w:name="Medium Grid 1 Accent 6" w:semiHidden="0" w:uiPriority="46" w:unhideWhenUsed="0"/>
-    <w:lsdException w:name="Medium Grid 2 Accent 6" w:semiHidden="0" w:uiPriority="46" w:unhideWhenUsed="0"/>
-    <w:lsdException w:name="Medium Grid 3 Accent 6" w:semiHidden="0" w:uiPriority="46" w:unhideWhenUsed="0"/>
-    <w:lsdException w:name="Dark List Accent 6" w:semiHidden="0" w:uiPriority="46" w:unhideWhenUsed="0"/>
-    <w:lsdException w:name="Colorful Shading Accent 6" w:semiHidden="0" w:uiPriority="46" w:unhideWhenUsed="0"/>
-    <w:lsdException w:name="Colorful List Accent 6" w:semiHidden="0" w:uiPriority="46" w:unhideWhenUsed="0"/>
-    <w:lsdException w:name="Colorful Grid Accent 6" w:semiHidden="0" w:uiPriority="46" w:unhideWhenUsed="0"/>
-    <w:lsdException w:name="Subtle Emphasis" w:semiHidden="0" w:uiPriority="19" w:unhideWhenUsed="0" w:qFormat="1"/>
-    <w:lsdException w:name="Intense Emphasis" w:semiHidden="0" w:uiPriority="21" w:unhideWhenUsed="0" w:qFormat="1"/>
-    <w:lsdException w:name="Subtle Reference" w:semiHidden="0" w:uiPriority="31" w:unhideWhenUsed="0" w:qFormat="1"/>
-    <w:lsdException w:name="Intense Reference" w:semiHidden="0" w:uiPriority="32" w:unhideWhenUsed="0" w:qFormat="1"/>
-    <w:lsdException w:name="Book Title" w:semiHidden="0" w:uiPriority="33" w:unhideWhenUsed="0" w:qFormat="1"/>
-    <w:lsdException w:name="Bibliography" w:uiPriority="37"/>
-    <w:lsdException w:name="TOC Heading" w:uiPriority="39" w:qFormat="1"/>
+  <w:latentStyles w:defLockedState="0" w:defUIPriority="99" w:defSemiHidden="0" w:defUnhideWhenUsed="0" w:defQFormat="0" w:count="380">
+    <w:lsdException w:name="Normal" w:uiPriority="0" w:qFormat="1"/>
+    <w:lsdException w:name="heading 1" w:uiPriority="1" w:qFormat="1"/>
+    <w:lsdException w:name="heading 2" w:uiPriority="1" w:qFormat="1"/>
+    <w:lsdException w:name="heading 3" w:uiPriority="1" w:qFormat="1"/>
+    <w:lsdException w:name="heading 4" w:semiHidden="1" w:uiPriority="1" w:unhideWhenUsed="1" w:qFormat="1"/>
+    <w:lsdException w:name="heading 5" w:semiHidden="1" w:uiPriority="1" w:unhideWhenUsed="1" w:qFormat="1"/>
+    <w:lsdException w:name="heading 6" w:semiHidden="1" w:uiPriority="1" w:unhideWhenUsed="1" w:qFormat="1"/>
+    <w:lsdException w:name="heading 7" w:semiHidden="1" w:uiPriority="1" w:unhideWhenUsed="1" w:qFormat="1"/>
+    <w:lsdException w:name="heading 8" w:semiHidden="1" w:uiPriority="1" w:unhideWhenUsed="1" w:qFormat="1"/>
+    <w:lsdException w:name="heading 9" w:semiHidden="1" w:uiPriority="1" w:unhideWhenUsed="1" w:qFormat="1"/>
+    <w:lsdException w:name="index 1" w:semiHidden="1" w:unhideWhenUsed="1"/>
+    <w:lsdException w:name="index 2" w:semiHidden="1" w:unhideWhenUsed="1"/>
+    <w:lsdException w:name="index 3" w:semiHidden="1" w:unhideWhenUsed="1"/>
+    <w:lsdException w:name="index 4" w:semiHidden="1" w:unhideWhenUsed="1"/>
+    <w:lsdException w:name="index 5" w:semiHidden="1" w:unhideWhenUsed="1"/>
+    <w:lsdException w:name="index 6" w:semiHidden="1" w:unhideWhenUsed="1"/>
+    <w:lsdException w:name="index 7" w:semiHidden="1" w:unhideWhenUsed="1"/>
+    <w:lsdException w:name="index 8" w:semiHidden="1" w:unhideWhenUsed="1"/>
+    <w:lsdException w:name="index 9" w:semiHidden="1" w:unhideWhenUsed="1"/>
+    <w:lsdException w:name="toc 1" w:semiHidden="1" w:unhideWhenUsed="1"/>
+    <w:lsdException w:name="toc 2" w:semiHidden="1" w:unhideWhenUsed="1"/>
+    <w:lsdException w:name="toc 3" w:semiHidden="1" w:unhideWhenUsed="1"/>
+    <w:lsdException w:name="toc 4" w:semiHidden="1" w:unhideWhenUsed="1"/>
+    <w:lsdException w:name="toc 5" w:semiHidden="1" w:unhideWhenUsed="1"/>
+    <w:lsdException w:name="toc 6" w:semiHidden="1" w:unhideWhenUsed="1"/>
+    <w:lsdException w:name="toc 7" w:semiHidden="1" w:unhideWhenUsed="1"/>
+    <w:lsdException w:name="toc 8" w:semiHidden="1" w:unhideWhenUsed="1"/>
+    <w:lsdException w:name="toc 9" w:semiHidden="1" w:unhideWhenUsed="1"/>
+    <w:lsdException w:name="Normal Indent" w:semiHidden="1" w:unhideWhenUsed="1"/>
+    <w:lsdException w:name="footnote text" w:semiHidden="1" w:unhideWhenUsed="1"/>
+    <w:lsdException w:name="annotation text" w:semiHidden="1" w:unhideWhenUsed="1"/>
+    <w:lsdException w:name="header" w:semiHidden="1" w:unhideWhenUsed="1"/>
+    <w:lsdException w:name="footer" w:semiHidden="1" w:unhideWhenUsed="1"/>
+    <w:lsdException w:name="index heading" w:semiHidden="1" w:unhideWhenUsed="1"/>
+    <w:lsdException w:name="caption" w:semiHidden="1" w:unhideWhenUsed="1"/>
+    <w:lsdException w:name="table of figures" w:semiHidden="1" w:unhideWhenUsed="1"/>
+    <w:lsdException w:name="envelope address" w:semiHidden="1" w:unhideWhenUsed="1"/>
+    <w:lsdException w:name="envelope return" w:semiHidden="1" w:unhideWhenUsed="1"/>
+    <w:lsdException w:name="footnote reference" w:semiHidden="1" w:unhideWhenUsed="1"/>
+    <w:lsdException w:name="annotation reference" w:semiHidden="1" w:unhideWhenUsed="1"/>
+    <w:lsdException w:name="line number" w:semiHidden="1" w:unhideWhenUsed="1"/>
+    <w:lsdException w:name="page number" w:semiHidden="1" w:unhideWhenUsed="1"/>
+    <w:lsdException w:name="endnote reference" w:semiHidden="1" w:unhideWhenUsed="1"/>
+    <w:lsdException w:name="endnote text" w:semiHidden="1" w:unhideWhenUsed="1"/>
+    <w:lsdException w:name="table of authorities" w:semiHidden="1" w:unhideWhenUsed="1"/>
+    <w:lsdException w:name="macro" w:semiHidden="1" w:unhideWhenUsed="1"/>
+    <w:lsdException w:name="toa heading" w:semiHidden="1" w:unhideWhenUsed="1"/>
+    <w:lsdException w:name="List" w:semiHidden="1" w:unhideWhenUsed="1"/>
+    <w:lsdException w:name="List Bullet" w:semiHidden="1" w:unhideWhenUsed="1"/>
+    <w:lsdException w:name="List Number" w:semiHidden="1" w:unhideWhenUsed="1"/>
+    <w:lsdException w:name="List 2" w:semiHidden="1" w:unhideWhenUsed="1"/>
+    <w:lsdException w:name="List 3" w:semiHidden="1" w:unhideWhenUsed="1"/>
+    <w:lsdException w:name="List 4" w:semiHidden="1" w:unhideWhenUsed="1"/>
+    <w:lsdException w:name="List 5" w:semiHidden="1" w:unhideWhenUsed="1"/>
+    <w:lsdException w:name="List Bullet 2" w:semiHidden="1" w:unhideWhenUsed="1"/>
+    <w:lsdException w:name="List Bullet 3" w:semiHidden="1" w:unhideWhenUsed="1"/>
+    <w:lsdException w:name="List Bullet 4" w:semiHidden="1" w:unhideWhenUsed="1"/>
+    <w:lsdException w:name="List Bullet 5" w:semiHidden="1" w:unhideWhenUsed="1"/>
+    <w:lsdException w:name="List Number 2" w:semiHidden="1" w:unhideWhenUsed="1"/>
+    <w:lsdException w:name="List Number 3" w:semiHidden="1" w:unhideWhenUsed="1"/>
+    <w:lsdException w:name="List Number 4" w:semiHidden="1" w:unhideWhenUsed="1"/>
+    <w:lsdException w:name="List Number 5" w:semiHidden="1" w:unhideWhenUsed="1"/>
+    <w:lsdException w:name="Title" w:uiPriority="4" w:qFormat="1"/>
+    <w:lsdException w:name="Closing" w:semiHidden="1" w:unhideWhenUsed="1"/>
+    <w:lsdException w:name="Signature" w:semiHidden="1" w:unhideWhenUsed="1"/>
+    <w:lsdException w:name="Default Paragraph Font" w:semiHidden="1" w:unhideWhenUsed="1"/>
+    <w:lsdException w:name="Body Text" w:semiHidden="1" w:unhideWhenUsed="1"/>
+    <w:lsdException w:name="Body Text Indent" w:semiHidden="1" w:unhideWhenUsed="1"/>
+    <w:lsdException w:name="List Continue" w:semiHidden="1" w:unhideWhenUsed="1"/>
+    <w:lsdException w:name="List Continue 2" w:semiHidden="1" w:unhideWhenUsed="1"/>
+    <w:lsdException w:name="List Continue 3" w:semiHidden="1" w:unhideWhenUsed="1"/>
+    <w:lsdException w:name="List Continue 4" w:semiHidden="1" w:unhideWhenUsed="1"/>
+    <w:lsdException w:name="List Continue 5" w:semiHidden="1" w:unhideWhenUsed="1"/>
+    <w:lsdException w:name="Message Header" w:semiHidden="1" w:unhideWhenUsed="1"/>
+    <w:lsdException w:name="Subtitle" w:uiPriority="5" w:qFormat="1"/>
+    <w:lsdException w:name="Salutation" w:semiHidden="1" w:unhideWhenUsed="1"/>
+    <w:lsdException w:name="Date" w:semiHidden="1" w:unhideWhenUsed="1"/>
+    <w:lsdException w:name="Body Text First Indent" w:semiHidden="1" w:unhideWhenUsed="1"/>
+    <w:lsdException w:name="Body Text First Indent 2" w:semiHidden="1" w:unhideWhenUsed="1"/>
+    <w:lsdException w:name="Note Heading" w:semiHidden="1" w:unhideWhenUsed="1"/>
+    <w:lsdException w:name="Body Text 2" w:semiHidden="1" w:unhideWhenUsed="1"/>
+    <w:lsdException w:name="Body Text 3" w:semiHidden="1" w:unhideWhenUsed="1"/>
+    <w:lsdException w:name="Body Text Indent 2" w:semiHidden="1" w:unhideWhenUsed="1"/>
+    <w:lsdException w:name="Body Text Indent 3" w:semiHidden="1" w:unhideWhenUsed="1"/>
+    <w:lsdException w:name="Block Text" w:uiPriority="3" w:qFormat="1"/>
+    <w:lsdException w:name="Hyperlink" w:semiHidden="1" w:unhideWhenUsed="1"/>
+    <w:lsdException w:name="FollowedHyperlink" w:semiHidden="1" w:unhideWhenUsed="1"/>
+    <w:lsdException w:name="Strong" w:uiPriority="2" w:qFormat="1"/>
+    <w:lsdException w:name="Emphasis" w:uiPriority="2" w:qFormat="1"/>
+    <w:lsdException w:name="Document Map" w:semiHidden="1" w:unhideWhenUsed="1"/>
+    <w:lsdException w:name="Plain Text" w:semiHidden="1" w:unhideWhenUsed="1"/>
+    <w:lsdException w:name="E-mail Signature" w:semiHidden="1" w:unhideWhenUsed="1"/>
+    <w:lsdException w:name="HTML Top of Form" w:semiHidden="1" w:unhideWhenUsed="1"/>
+    <w:lsdException w:name="HTML Bottom of Form" w:semiHidden="1" w:unhideWhenUsed="1"/>
+    <w:lsdException w:name="Normal (Web)" w:semiHidden="1" w:unhideWhenUsed="1"/>
+    <w:lsdException w:name="HTML Acronym" w:semiHidden="1" w:unhideWhenUsed="1"/>
+    <w:lsdException w:name="HTML Address" w:semiHidden="1" w:unhideWhenUsed="1"/>
+    <w:lsdException w:name="HTML Cite" w:semiHidden="1" w:unhideWhenUsed="1"/>
+    <w:lsdException w:name="HTML Code" w:semiHidden="1" w:unhideWhenUsed="1"/>
+    <w:lsdException w:name="HTML Definition" w:semiHidden="1" w:unhideWhenUsed="1"/>
+    <w:lsdException w:name="HTML Keyboard" w:semiHidden="1" w:unhideWhenUsed="1"/>
+    <w:lsdException w:name="HTML Preformatted" w:semiHidden="1" w:unhideWhenUsed="1"/>
+    <w:lsdException w:name="HTML Sample" w:semiHidden="1" w:unhideWhenUsed="1"/>
+    <w:lsdException w:name="HTML Typewriter" w:semiHidden="1" w:unhideWhenUsed="1"/>
+    <w:lsdException w:name="HTML Variable" w:semiHidden="1" w:unhideWhenUsed="1"/>
+    <w:lsdException w:name="Normal Table" w:semiHidden="1" w:unhideWhenUsed="1"/>
+    <w:lsdException w:name="annotation subject" w:semiHidden="1" w:unhideWhenUsed="1"/>
+    <w:lsdException w:name="No List" w:semiHidden="1" w:unhideWhenUsed="1"/>
+    <w:lsdException w:name="Outline List 1" w:semiHidden="1" w:unhideWhenUsed="1"/>
+    <w:lsdException w:name="Outline List 2" w:semiHidden="1" w:unhideWhenUsed="1"/>
+    <w:lsdException w:name="Outline List 3" w:semiHidden="1" w:unhideWhenUsed="1"/>
+    <w:lsdException w:name="Table Simple 1" w:semiHidden="1" w:unhideWhenUsed="1"/>
+    <w:lsdException w:name="Table Simple 2" w:semiHidden="1" w:unhideWhenUsed="1"/>
+    <w:lsdException w:name="Table Simple 3" w:semiHidden="1" w:unhideWhenUsed="1"/>
+    <w:lsdException w:name="Table Classic 1" w:semiHidden="1" w:unhideWhenUsed="1"/>
+    <w:lsdException w:name="Table Classic 2" w:semiHidden="1" w:unhideWhenUsed="1"/>
+    <w:lsdException w:name="Table Classic 3" w:semiHidden="1" w:unhideWhenUsed="1"/>
+    <w:lsdException w:name="Table Classic 4" w:semiHidden="1" w:unhideWhenUsed="1"/>
+    <w:lsdException w:name="Table Colorful 1" w:semiHidden="1" w:unhideWhenUsed="1"/>
+    <w:lsdException w:name="Table Colorful 2" w:semiHidden="1" w:unhideWhenUsed="1"/>
+    <w:lsdException w:name="Table Colorful 3" w:semiHidden="1" w:unhideWhenUsed="1"/>
+    <w:lsdException w:name="Table Columns 1" w:semiHidden="1" w:unhideWhenUsed="1"/>
+    <w:lsdException w:name="Table Columns 2" w:semiHidden="1" w:unhideWhenUsed="1"/>
+    <w:lsdException w:name="Table Columns 3" w:semiHidden="1" w:unhideWhenUsed="1"/>
+    <w:lsdException w:name="Table Columns 4" w:semiHidden="1" w:unhideWhenUsed="1"/>
+    <w:lsdException w:name="Table Columns 5" w:semiHidden="1" w:unhideWhenUsed="1"/>
+    <w:lsdException w:name="Table Grid 1" w:semiHidden="1" w:unhideWhenUsed="1"/>
+    <w:lsdException w:name="Table Grid 2" w:semiHidden="1" w:unhideWhenUsed="1"/>
+    <w:lsdException w:name="Table Grid 3" w:semiHidden="1" w:unhideWhenUsed="1"/>
+    <w:lsdException w:name="Table Grid 4" w:semiHidden="1" w:unhideWhenUsed="1"/>
+    <w:lsdException w:name="Table Grid 5" w:semiHidden="1" w:unhideWhenUsed="1"/>
+    <w:lsdException w:name="Table Grid 6" w:semiHidden="1" w:unhideWhenUsed="1"/>
+    <w:lsdException w:name="Table Grid 7" w:semiHidden="1" w:unhideWhenUsed="1"/>
+    <w:lsdException w:name="Table Grid 8" w:semiHidden="1" w:unhideWhenUsed="1"/>
+    <w:lsdException w:name="Table List 1" w:semiHidden="1" w:unhideWhenUsed="1"/>
+    <w:lsdException w:name="Table List 2" w:semiHidden="1" w:unhideWhenUsed="1"/>
+    <w:lsdException w:name="Table List 3" w:semiHidden="1" w:unhideWhenUsed="1"/>
+    <w:lsdException w:name="Table List 4" w:semiHidden="1" w:unhideWhenUsed="1"/>
+    <w:lsdException w:name="Table List 5" w:semiHidden="1" w:unhideWhenUsed="1"/>
+    <w:lsdException w:name="Table List 6" w:semiHidden="1" w:unhideWhenUsed="1"/>
+    <w:lsdException w:name="Table List 7" w:semiHidden="1" w:unhideWhenUsed="1"/>
+    <w:lsdException w:name="Table List 8" w:semiHidden="1" w:unhideWhenUsed="1"/>
+    <w:lsdException w:name="Table 3D effects 1" w:semiHidden="1" w:unhideWhenUsed="1"/>
+    <w:lsdException w:name="Table 3D effects 2" w:semiHidden="1" w:unhideWhenUsed="1"/>
+    <w:lsdException w:name="Table 3D effects 3" w:semiHidden="1" w:unhideWhenUsed="1"/>
+    <w:lsdException w:name="Table Contemporary" w:semiHidden="1" w:unhideWhenUsed="1"/>
+    <w:lsdException w:name="Table Elegant" w:semiHidden="1" w:unhideWhenUsed="1"/>
+    <w:lsdException w:name="Table Professional" w:semiHidden="1" w:unhideWhenUsed="1"/>
+    <w:lsdException w:name="Table Subtle 1" w:semiHidden="1" w:unhideWhenUsed="1"/>
+    <w:lsdException w:name="Table Subtle 2" w:semiHidden="1" w:unhideWhenUsed="1"/>
+    <w:lsdException w:name="Table Web 1" w:semiHidden="1" w:unhideWhenUsed="1"/>
+    <w:lsdException w:name="Table Web 2" w:semiHidden="1" w:unhideWhenUsed="1"/>
+    <w:lsdException w:name="Table Web 3" w:semiHidden="1" w:unhideWhenUsed="1"/>
+    <w:lsdException w:name="Balloon Text" w:semiHidden="1" w:unhideWhenUsed="1"/>
+    <w:lsdException w:name="Table Grid" w:uiPriority="1"/>
+    <w:lsdException w:name="Table Theme" w:semiHidden="1" w:unhideWhenUsed="1"/>
+    <w:lsdException w:name="Note Level 1" w:semiHidden="1" w:unhideWhenUsed="1"/>
+    <w:lsdException w:name="Note Level 2" w:semiHidden="1" w:unhideWhenUsed="1"/>
+    <w:lsdException w:name="Note Level 3" w:semiHidden="1" w:unhideWhenUsed="1"/>
+    <w:lsdException w:name="Note Level 4" w:semiHidden="1" w:unhideWhenUsed="1"/>
+    <w:lsdException w:name="Note Level 5" w:semiHidden="1" w:unhideWhenUsed="1"/>
+    <w:lsdException w:name="Note Level 6" w:semiHidden="1" w:unhideWhenUsed="1"/>
+    <w:lsdException w:name="Note Level 7" w:semiHidden="1" w:unhideWhenUsed="1"/>
+    <w:lsdException w:name="Note Level 8" w:semiHidden="1" w:unhideWhenUsed="1"/>
+    <w:lsdException w:name="Note Level 9" w:semiHidden="1" w:unhideWhenUsed="1"/>
+    <w:lsdException w:name="Placeholder Text" w:semiHidden="1" w:unhideWhenUsed="1"/>
+    <w:lsdException w:name="No Spacing" w:semiHidden="1" w:unhideWhenUsed="1"/>
+    <w:lsdException w:name="Light Shading" w:uiPriority="21"/>
+    <w:lsdException w:name="Light List" w:uiPriority="22"/>
+    <w:lsdException w:name="Light Grid" w:uiPriority="23"/>
+    <w:lsdException w:name="Medium Shading 1" w:uiPriority="24"/>
+    <w:lsdException w:name="Medium Shading 2" w:uiPriority="25"/>
+    <w:lsdException w:name="Medium List 1" w:uiPriority="26"/>
+    <w:lsdException w:name="Medium List 2" w:uiPriority="27"/>
+    <w:lsdException w:name="Medium Grid 1" w:uiPriority="28"/>
+    <w:lsdException w:name="Medium Grid 2" w:uiPriority="29"/>
+    <w:lsdException w:name="Medium Grid 3" w:uiPriority="30"/>
+    <w:lsdException w:name="Dark List" w:uiPriority="31"/>
+    <w:lsdException w:name="Colorful Shading" w:uiPriority="32"/>
+    <w:lsdException w:name="Colorful List" w:uiPriority="33"/>
+    <w:lsdException w:name="Colorful Grid" w:uiPriority="34"/>
+    <w:lsdException w:name="Light Shading Accent 1" w:uiPriority="35"/>
+    <w:lsdException w:name="Light List Accent 1" w:uiPriority="36"/>
+    <w:lsdException w:name="Light Grid Accent 1" w:uiPriority="37"/>
+    <w:lsdException w:name="Medium Shading 1 Accent 1" w:uiPriority="38"/>
+    <w:lsdException w:name="Medium Shading 2 Accent 1" w:uiPriority="39"/>
+    <w:lsdException w:name="Medium List 1 Accent 1" w:uiPriority="40"/>
+    <w:lsdException w:name="Revision" w:semiHidden="1"/>
+    <w:lsdException w:name="List Paragraph" w:uiPriority="34" w:qFormat="1"/>
+    <w:lsdException w:name="Quote" w:uiPriority="29" w:qFormat="1"/>
+    <w:lsdException w:name="Intense Quote" w:uiPriority="30" w:qFormat="1"/>
+    <w:lsdException w:name="Medium List 2 Accent 1" w:uiPriority="41"/>
+    <w:lsdException w:name="Medium Grid 1 Accent 1" w:uiPriority="41"/>
+    <w:lsdException w:name="Medium Grid 2 Accent 1" w:uiPriority="41"/>
+    <w:lsdException w:name="Medium Grid 3 Accent 1" w:uiPriority="41"/>
+    <w:lsdException w:name="Dark List Accent 1" w:uiPriority="41"/>
+    <w:lsdException w:name="Colorful Shading Accent 1" w:uiPriority="41"/>
+    <w:lsdException w:name="Colorful List Accent 1" w:uiPriority="41"/>
+    <w:lsdException w:name="Colorful Grid Accent 1" w:uiPriority="41"/>
+    <w:lsdException w:name="Light Shading Accent 2" w:uiPriority="42"/>
+    <w:lsdException w:name="Light List Accent 2" w:uiPriority="42"/>
+    <w:lsdException w:name="Light Grid Accent 2" w:uiPriority="42"/>
+    <w:lsdException w:name="Medium Shading 1 Accent 2" w:uiPriority="42"/>
+    <w:lsdException w:name="Medium Shading 2 Accent 2" w:uiPriority="42"/>
+    <w:lsdException w:name="Medium List 1 Accent 2" w:uiPriority="42"/>
+    <w:lsdException w:name="Medium List 2 Accent 2" w:uiPriority="42"/>
+    <w:lsdException w:name="Medium Grid 1 Accent 2" w:uiPriority="42"/>
+    <w:lsdException w:name="Medium Grid 2 Accent 2" w:uiPriority="42"/>
+    <w:lsdException w:name="Medium Grid 3 Accent 2" w:uiPriority="42"/>
+    <w:lsdException w:name="Dark List Accent 2" w:uiPriority="42"/>
+    <w:lsdException w:name="Colorful Shading Accent 2" w:uiPriority="42"/>
+    <w:lsdException w:name="Colorful List Accent 2" w:uiPriority="42"/>
+    <w:lsdException w:name="Colorful Grid Accent 2" w:uiPriority="42"/>
+    <w:lsdException w:name="Light Shading Accent 3" w:uiPriority="43"/>
+    <w:lsdException w:name="Light List Accent 3" w:uiPriority="43"/>
+    <w:lsdException w:name="Light Grid Accent 3" w:uiPriority="43"/>
+    <w:lsdException w:name="Medium Shading 1 Accent 3" w:uiPriority="43"/>
+    <w:lsdException w:name="Medium Shading 2 Accent 3" w:uiPriority="43"/>
+    <w:lsdException w:name="Medium List 1 Accent 3" w:uiPriority="43"/>
+    <w:lsdException w:name="Medium List 2 Accent 3" w:uiPriority="43"/>
+    <w:lsdException w:name="Medium Grid 1 Accent 3" w:uiPriority="43"/>
+    <w:lsdException w:name="Medium Grid 2 Accent 3" w:uiPriority="43"/>
+    <w:lsdException w:name="Medium Grid 3 Accent 3" w:uiPriority="43"/>
+    <w:lsdException w:name="Dark List Accent 3" w:uiPriority="43"/>
+    <w:lsdException w:name="Colorful Shading Accent 3" w:uiPriority="43"/>
+    <w:lsdException w:name="Colorful List Accent 3" w:uiPriority="43"/>
+    <w:lsdException w:name="Colorful Grid Accent 3" w:uiPriority="43"/>
+    <w:lsdException w:name="Light Shading Accent 4" w:uiPriority="44"/>
+    <w:lsdException w:name="Light List Accent 4" w:uiPriority="44"/>
+    <w:lsdException w:name="Light Grid Accent 4" w:uiPriority="44"/>
+    <w:lsdException w:name="Medium Shading 1 Accent 4" w:uiPriority="44"/>
+    <w:lsdException w:name="Medium Shading 2 Accent 4" w:uiPriority="44"/>
+    <w:lsdException w:name="Medium List 1 Accent 4" w:uiPriority="44"/>
+    <w:lsdException w:name="Medium List 2 Accent 4" w:uiPriority="44"/>
+    <w:lsdException w:name="Medium Grid 1 Accent 4" w:uiPriority="44"/>
+    <w:lsdException w:name="Medium Grid 2 Accent 4" w:uiPriority="44"/>
+    <w:lsdException w:name="Medium Grid 3 Accent 4" w:uiPriority="44"/>
+    <w:lsdException w:name="Dark List Accent 4" w:uiPriority="44"/>
+    <w:lsdException w:name="Colorful Shading Accent 4" w:uiPriority="44"/>
+    <w:lsdException w:name="Colorful List Accent 4" w:uiPriority="44"/>
+    <w:lsdException w:name="Colorful Grid Accent 4" w:uiPriority="44"/>
+    <w:lsdException w:name="Light Shading Accent 5" w:uiPriority="45"/>
+    <w:lsdException w:name="Light List Accent 5" w:uiPriority="45"/>
+    <w:lsdException w:name="Light Grid Accent 5" w:uiPriority="45"/>
+    <w:lsdException w:name="Medium Shading 1 Accent 5" w:uiPriority="45"/>
+    <w:lsdException w:name="Medium Shading 2 Accent 5" w:uiPriority="45"/>
+    <w:lsdException w:name="Medium List 1 Accent 5" w:uiPriority="45"/>
+    <w:lsdException w:name="Medium List 2 Accent 5" w:uiPriority="45"/>
+    <w:lsdException w:name="Medium Grid 1 Accent 5" w:uiPriority="45"/>
+    <w:lsdException w:name="Medium Grid 2 Accent 5" w:uiPriority="45"/>
+    <w:lsdException w:name="Medium Grid 3 Accent 5" w:uiPriority="45"/>
+    <w:lsdException w:name="Dark List Accent 5" w:uiPriority="45"/>
+    <w:lsdException w:name="Colorful Shading Accent 5" w:uiPriority="45"/>
+    <w:lsdException w:name="Colorful List Accent 5" w:uiPriority="45"/>
+    <w:lsdException w:name="Colorful Grid Accent 5" w:uiPriority="45"/>
+    <w:lsdException w:name="Light Shading Accent 6" w:uiPriority="46"/>
+    <w:lsdException w:name="Light List Accent 6" w:uiPriority="46"/>
+    <w:lsdException w:name="Light Grid Accent 6" w:uiPriority="46"/>
+    <w:lsdException w:name="Medium Shading 1 Accent 6" w:uiPriority="46"/>
+    <w:lsdException w:name="Medium Shading 2 Accent 6" w:uiPriority="46"/>
+    <w:lsdException w:name="Medium List 1 Accent 6" w:uiPriority="46"/>
+    <w:lsdException w:name="Medium List 2 Accent 6" w:uiPriority="46"/>
+    <w:lsdException w:name="Medium Grid 1 Accent 6" w:uiPriority="46"/>
+    <w:lsdException w:name="Medium Grid 2 Accent 6" w:uiPriority="46"/>
+    <w:lsdException w:name="Medium Grid 3 Accent 6" w:uiPriority="46"/>
+    <w:lsdException w:name="Dark List Accent 6" w:uiPriority="46"/>
+    <w:lsdException w:name="Colorful Shading Accent 6" w:uiPriority="46"/>
+    <w:lsdException w:name="Colorful List Accent 6" w:uiPriority="46"/>
+    <w:lsdException w:name="Colorful Grid Accent 6" w:uiPriority="46"/>
+    <w:lsdException w:name="Subtle Emphasis" w:uiPriority="19" w:qFormat="1"/>
+    <w:lsdException w:name="Intense Emphasis" w:uiPriority="21" w:qFormat="1"/>
+    <w:lsdException w:name="Subtle Reference" w:uiPriority="31" w:qFormat="1"/>
+    <w:lsdException w:name="Intense Reference" w:uiPriority="32" w:qFormat="1"/>
+    <w:lsdException w:name="Book Title" w:uiPriority="33" w:qFormat="1"/>
+    <w:lsdException w:name="Bibliography" w:semiHidden="1" w:uiPriority="37" w:unhideWhenUsed="1"/>
+    <w:lsdException w:name="TOC Heading" w:semiHidden="1" w:uiPriority="39" w:unhideWhenUsed="1" w:qFormat="1"/>
+    <w:lsdException w:name="Plain Table 1" w:uiPriority="41"/>
+    <w:lsdException w:name="Plain Table 2" w:uiPriority="42"/>
+    <w:lsdException w:name="Plain Table 3" w:uiPriority="43"/>
+    <w:lsdException w:name="Plain Table 4" w:uiPriority="44"/>
+    <w:lsdException w:name="Plain Table 5" w:uiPriority="45"/>
+    <w:lsdException w:name="Grid Table Light" w:uiPriority="40"/>
+    <w:lsdException w:name="Grid Table 1 Light" w:uiPriority="46"/>
+    <w:lsdException w:name="Grid Table 2" w:uiPriority="47"/>
+    <w:lsdException w:name="Grid Table 3" w:uiPriority="48"/>
+    <w:lsdException w:name="Grid Table 4" w:uiPriority="49"/>
+    <w:lsdException w:name="Grid Table 5 Dark" w:uiPriority="50"/>
+    <w:lsdException w:name="Grid Table 6 Colorful" w:uiPriority="51"/>
+    <w:lsdException w:name="Grid Table 7 Colorful" w:uiPriority="52"/>
+    <w:lsdException w:name="Grid Table 1 Light Accent 1" w:uiPriority="46"/>
+    <w:lsdException w:name="Grid Table 2 Accent 1" w:uiPriority="47"/>
+    <w:lsdException w:name="Grid Table 3 Accent 1" w:uiPriority="48"/>
+    <w:lsdException w:name="Grid Table 4 Accent 1" w:uiPriority="49"/>
+    <w:lsdException w:name="Grid Table 5 Dark Accent 1" w:uiPriority="50"/>
+    <w:lsdException w:name="Grid Table 6 Colorful Accent 1" w:uiPriority="51"/>
+    <w:lsdException w:name="Grid Table 7 Colorful Accent 1" w:uiPriority="52"/>
+    <w:lsdException w:name="Grid Table 1 Light Accent 2" w:uiPriority="46"/>
+    <w:lsdException w:name="Grid Table 2 Accent 2" w:uiPriority="47"/>
+    <w:lsdException w:name="Grid Table 3 Accent 2" w:uiPriority="48"/>
+    <w:lsdException w:name="Grid Table 4 Accent 2" w:uiPriority="49"/>
+    <w:lsdException w:name="Grid Table 5 Dark Accent 2" w:uiPriority="50"/>
+    <w:lsdException w:name="Grid Table 6 Colorful Accent 2" w:uiPriority="51"/>
+    <w:lsdException w:name="Grid Table 7 Colorful Accent 2" w:uiPriority="52"/>
+    <w:lsdException w:name="Grid Table 1 Light Accent 3" w:uiPriority="46"/>
+    <w:lsdException w:name="Grid Table 2 Accent 3" w:uiPriority="47"/>
+    <w:lsdException w:name="Grid Table 3 Accent 3" w:uiPriority="48"/>
+    <w:lsdException w:name="Grid Table 4 Accent 3" w:uiPriority="49"/>
+    <w:lsdException w:name="Grid Table 5 Dark Accent 3" w:uiPriority="50"/>
+    <w:lsdException w:name="Grid Table 6 Colorful Accent 3" w:uiPriority="51"/>
+    <w:lsdException w:name="Grid Table 7 Colorful Accent 3" w:uiPriority="52"/>
+    <w:lsdException w:name="Grid Table 1 Light Accent 4" w:uiPriority="46"/>
+    <w:lsdException w:name="Grid Table 2 Accent 4" w:uiPriority="47"/>
+    <w:lsdException w:name="Grid Table 3 Accent 4" w:uiPriority="48"/>
+    <w:lsdException w:name="Grid Table 4 Accent 4" w:uiPriority="49"/>
+    <w:lsdException w:name="Grid Table 5 Dark Accent 4" w:uiPriority="50"/>
+    <w:lsdException w:name="Grid Table 6 Colorful Accent 4" w:uiPriority="51"/>
+    <w:lsdException w:name="Grid Table 7 Colorful Accent 4" w:uiPriority="52"/>
+    <w:lsdException w:name="Grid Table 1 Light Accent 5" w:uiPriority="46"/>
+    <w:lsdException w:name="Grid Table 2 Accent 5" w:uiPriority="47"/>
+    <w:lsdException w:name="Grid Table 3 Accent 5" w:uiPriority="48"/>
+    <w:lsdException w:name="Grid Table 4 Accent 5" w:uiPriority="49"/>
+    <w:lsdException w:name="Grid Table 5 Dark Accent 5" w:uiPriority="50"/>
+    <w:lsdException w:name="Grid Table 6 Colorful Accent 5" w:uiPriority="51"/>
+    <w:lsdException w:name="Grid Table 7 Colorful Accent 5" w:uiPriority="52"/>
+    <w:lsdException w:name="Grid Table 1 Light Accent 6" w:uiPriority="46"/>
+    <w:lsdException w:name="Grid Table 2 Accent 6" w:uiPriority="47"/>
+    <w:lsdException w:name="Grid Table 3 Accent 6" w:uiPriority="48"/>
+    <w:lsdException w:name="Grid Table 4 Accent 6" w:uiPriority="49"/>
+    <w:lsdException w:name="Grid Table 5 Dark Accent 6" w:uiPriority="50"/>
+    <w:lsdException w:name="Grid Table 6 Colorful Accent 6" w:uiPriority="51"/>
+    <w:lsdException w:name="Grid Table 7 Colorful Accent 6" w:uiPriority="52"/>
+    <w:lsdException w:name="List Table 1 Light" w:uiPriority="46"/>
+    <w:lsdException w:name="List Table 2" w:uiPriority="47"/>
+    <w:lsdException w:name="List Table 3" w:uiPriority="48"/>
+    <w:lsdException w:name="List Table 4" w:uiPriority="49"/>
+    <w:lsdException w:name="List Table 5 Dark" w:uiPriority="50"/>
+    <w:lsdException w:name="List Table 6 Colorful" w:uiPriority="51"/>
+    <w:lsdException w:name="List Table 7 Colorful" w:uiPriority="52"/>
+    <w:lsdException w:name="List Table 1 Light Accent 1" w:uiPriority="46"/>
+    <w:lsdException w:name="List Table 2 Accent 1" w:uiPriority="47"/>
+    <w:lsdException w:name="List Table 3 Accent 1" w:uiPriority="48"/>
+    <w:lsdException w:name="List Table 4 Accent 1" w:uiPriority="49"/>
+    <w:lsdException w:name="List Table 5 Dark Accent 1" w:uiPriority="50"/>
+    <w:lsdException w:name="List Table 6 Colorful Accent 1" w:uiPriority="51"/>
+    <w:lsdException w:name="List Table 7 Colorful Accent 1" w:uiPriority="52"/>
+    <w:lsdException w:name="List Table 1 Light Accent 2" w:uiPriority="46"/>
+    <w:lsdException w:name="List Table 2 Accent 2" w:uiPriority="47"/>
+    <w:lsdException w:name="List Table 3 Accent 2" w:uiPriority="48"/>
+    <w:lsdException w:name="List Table 4 Accent 2" w:uiPriority="49"/>
+    <w:lsdException w:name="List Table 5 Dark Accent 2" w:uiPriority="50"/>
+    <w:lsdException w:name="List Table 6 Colorful Accent 2" w:uiPriority="51"/>
+    <w:lsdException w:name="List Table 7 Colorful Accent 2" w:uiPriority="52"/>
+    <w:lsdException w:name="List Table 1 Light Accent 3" w:uiPriority="46"/>
+    <w:lsdException w:name="List Table 2 Accent 3" w:uiPriority="47"/>
+    <w:lsdException w:name="List Table 3 Accent 3" w:uiPriority="48"/>
+    <w:lsdException w:name="List Table 4 Accent 3" w:uiPriority="49"/>
+    <w:lsdException w:name="List Table 5 Dark Accent 3" w:uiPriority="50"/>
+    <w:lsdException w:name="List Table 6 Colorful Accent 3" w:uiPriority="51"/>
+    <w:lsdException w:name="List Table 7 Colorful Accent 3" w:uiPriority="52"/>
+    <w:lsdException w:name="List Table 1 Light Accent 4" w:uiPriority="46"/>
+    <w:lsdException w:name="List Table 2 Accent 4" w:uiPriority="47"/>
+    <w:lsdException w:name="List Table 3 Accent 4" w:uiPriority="48"/>
+    <w:lsdException w:name="List Table 4 Accent 4" w:uiPriority="49"/>
+    <w:lsdException w:name="List Table 5 Dark Accent 4" w:uiPriority="50"/>
+    <w:lsdException w:name="List Table 6 Colorful Accent 4" w:uiPriority="51"/>
+    <w:lsdException w:name="List Table 7 Colorful Accent 4" w:uiPriority="52"/>
+    <w:lsdException w:name="List Table 1 Light Accent 5" w:uiPriority="46"/>
+    <w:lsdException w:name="List Table 2 Accent 5" w:uiPriority="47"/>
+    <w:lsdException w:name="List Table 3 Accent 5" w:uiPriority="48"/>
+    <w:lsdException w:name="List Table 4 Accent 5" w:uiPriority="49"/>
+    <w:lsdException w:name="List Table 5 Dark Accent 5" w:uiPriority="50"/>
+    <w:lsdException w:name="List Table 6 Colorful Accent 5" w:uiPriority="51"/>
+    <w:lsdException w:name="List Table 7 Colorful Accent 5" w:uiPriority="52"/>
+    <w:lsdException w:name="List Table 1 Light Accent 6" w:uiPriority="46"/>
+    <w:lsdException w:name="List Table 2 Accent 6" w:uiPriority="47"/>
+    <w:lsdException w:name="List Table 3 Accent 6" w:uiPriority="48"/>
+    <w:lsdException w:name="List Table 4 Accent 6" w:uiPriority="49"/>
+    <w:lsdException w:name="List Table 5 Dark Accent 6" w:uiPriority="50"/>
+    <w:lsdException w:name="List Table 6 Colorful Accent 6" w:uiPriority="51"/>
+    <w:lsdException w:name="List Table 7 Colorful Accent 6" w:uiPriority="52"/>
   </w:latentStyles>
   <w:style w:type="paragraph" w:default="1" w:styleId="Normal">
     <w:name w:val="Normal"/>
@@ -618,13 +749,13 @@
       <w:szCs w:val="24"/>
     </w:rPr>
   </w:style>
-  <w:style w:type="character" w:default="1" w:styleId="Policepardfaut">
+  <w:style w:type="character" w:default="1" w:styleId="DefaultParagraphFont">
     <w:name w:val="Default Paragraph Font"/>
     <w:uiPriority w:val="1"/>
     <w:semiHidden/>
     <w:unhideWhenUsed/>
   </w:style>
-  <w:style w:type="table" w:default="1" w:styleId="TableauNormal">
+  <w:style w:type="table" w:default="1" w:styleId="TableNormal">
     <w:name w:val="Normal Table"/>
     <w:uiPriority w:val="99"/>
     <w:semiHidden/>
@@ -639,16 +770,16 @@
       </w:tblCellMar>
     </w:tblPr>
   </w:style>
-  <w:style w:type="numbering" w:default="1" w:styleId="Aucuneliste">
+  <w:style w:type="numbering" w:default="1" w:styleId="NoList">
     <w:name w:val="No List"/>
     <w:uiPriority w:val="99"/>
     <w:semiHidden/>
     <w:unhideWhenUsed/>
   </w:style>
-  <w:style w:type="paragraph" w:styleId="En-tte">
+  <w:style w:type="paragraph" w:styleId="Header">
     <w:name w:val="header"/>
     <w:basedOn w:val="Normal"/>
-    <w:link w:val="En-tteCar"/>
+    <w:link w:val="HeaderChar"/>
     <w:uiPriority w:val="99"/>
     <w:unhideWhenUsed/>
     <w:rsid w:val="00C703AC"/>
@@ -659,10 +790,10 @@
       </w:tabs>
     </w:pPr>
   </w:style>
-  <w:style w:type="character" w:customStyle="1" w:styleId="En-tteCar">
-    <w:name w:val="En-tête Car"/>
-    <w:basedOn w:val="Policepardfaut"/>
-    <w:link w:val="En-tte"/>
+  <w:style w:type="character" w:customStyle="1" w:styleId="HeaderChar">
+    <w:name w:val="Header Char"/>
+    <w:basedOn w:val="DefaultParagraphFont"/>
+    <w:link w:val="Header"/>
     <w:uiPriority w:val="99"/>
     <w:rsid w:val="00C703AC"/>
     <w:rPr>
@@ -670,10 +801,10 @@
       <w:szCs w:val="24"/>
     </w:rPr>
   </w:style>
-  <w:style w:type="paragraph" w:styleId="Pieddepage">
+  <w:style w:type="paragraph" w:styleId="Footer">
     <w:name w:val="footer"/>
     <w:basedOn w:val="Normal"/>
-    <w:link w:val="PieddepageCar"/>
+    <w:link w:val="FooterChar"/>
     <w:uiPriority w:val="99"/>
     <w:unhideWhenUsed/>
     <w:rsid w:val="00C703AC"/>
@@ -684,10 +815,10 @@
       </w:tabs>
     </w:pPr>
   </w:style>
-  <w:style w:type="character" w:customStyle="1" w:styleId="PieddepageCar">
-    <w:name w:val="Pied de page Car"/>
-    <w:basedOn w:val="Policepardfaut"/>
-    <w:link w:val="Pieddepage"/>
+  <w:style w:type="character" w:customStyle="1" w:styleId="FooterChar">
+    <w:name w:val="Footer Char"/>
+    <w:basedOn w:val="DefaultParagraphFont"/>
+    <w:link w:val="Footer"/>
     <w:uiPriority w:val="99"/>
     <w:rsid w:val="00C703AC"/>
     <w:rPr>
@@ -695,9 +826,9 @@
       <w:szCs w:val="24"/>
     </w:rPr>
   </w:style>
-  <w:style w:type="character" w:styleId="Lienhypertexte">
+  <w:style w:type="character" w:styleId="Hyperlink">
     <w:name w:val="Hyperlink"/>
-    <w:basedOn w:val="Policepardfaut"/>
+    <w:basedOn w:val="DefaultParagraphFont"/>
     <w:uiPriority w:val="99"/>
     <w:unhideWhenUsed/>
     <w:rsid w:val="00363758"/>
@@ -706,10 +837,10 @@
       <w:u w:val="single"/>
     </w:rPr>
   </w:style>
-  <w:style w:type="paragraph" w:styleId="Textedebulles">
+  <w:style w:type="paragraph" w:styleId="BalloonText">
     <w:name w:val="Balloon Text"/>
     <w:basedOn w:val="Normal"/>
-    <w:link w:val="TextedebullesCar"/>
+    <w:link w:val="BalloonTextChar"/>
     <w:uiPriority w:val="99"/>
     <w:semiHidden/>
     <w:unhideWhenUsed/>
@@ -723,10 +854,10 @@
       <w:szCs w:val="16"/>
     </w:rPr>
   </w:style>
-  <w:style w:type="character" w:customStyle="1" w:styleId="TextedebullesCar">
-    <w:name w:val="Texte de bulles Car"/>
-    <w:basedOn w:val="Policepardfaut"/>
-    <w:link w:val="Textedebulles"/>
+  <w:style w:type="character" w:customStyle="1" w:styleId="BalloonTextChar">
+    <w:name w:val="Balloon Text Char"/>
+    <w:basedOn w:val="DefaultParagraphFont"/>
+    <w:link w:val="BalloonText"/>
     <w:uiPriority w:val="99"/>
     <w:semiHidden/>
     <w:rsid w:val="00F21E2D"/>
@@ -736,303 +867,9 @@
       <w:szCs w:val="16"/>
     </w:rPr>
   </w:style>
-  <w:style w:type="table" w:styleId="Grilledutableau">
+  <w:style w:type="table" w:styleId="TableGrid">
     <w:name w:val="Table Grid"/>
-    <w:basedOn w:val="TableauNormal"/>
-    <w:uiPriority w:val="1"/>
-    <w:rsid w:val="009C697E"/>
-    <w:tblPr>
-      <w:tblInd w:w="0" w:type="dxa"/>
-      <w:tblBorders>
-        <w:top w:val="single" w:sz="4" w:space="0" w:color="auto"/>
-        <w:left w:val="single" w:sz="4" w:space="0" w:color="auto"/>
-        <w:bottom w:val="single" w:sz="4" w:space="0" w:color="auto"/>
-        <w:right w:val="single" w:sz="4" w:space="0" w:color="auto"/>
-        <w:insideH w:val="single" w:sz="4" w:space="0" w:color="auto"/>
-        <w:insideV w:val="single" w:sz="4" w:space="0" w:color="auto"/>
-      </w:tblBorders>
-      <w:tblCellMar>
-        <w:top w:w="0" w:type="dxa"/>
-        <w:left w:w="108" w:type="dxa"/>
-        <w:bottom w:w="0" w:type="dxa"/>
-        <w:right w:w="108" w:type="dxa"/>
-      </w:tblCellMar>
-    </w:tblPr>
-  </w:style>
-</w:styles>
-</file>
-
-<file path=word/stylesWithEffects.xml><?xml version="1.0" encoding="utf-8"?>
-<w:styles xmlns:wpc="http://schemas.microsoft.com/office/word/2010/wordprocessingCanvas" xmlns:mc="http://schemas.openxmlformats.org/markup-compatibility/2006" xmlns:o="urn:schemas-microsoft-com:office:office" xmlns:r="http://schemas.openxmlformats.org/officeDocument/2006/relationships" xmlns:m="http://schemas.openxmlformats.org/officeDocument/2006/math" xmlns:v="urn:schemas-microsoft-com:vml" xmlns:wp14="http://schemas.microsoft.com/office/word/2010/wordprocessingDrawing" xmlns:wp="http://schemas.openxmlformats.org/drawingml/2006/wordprocessingDrawing" xmlns:w10="urn:schemas-microsoft-com:office:word" xmlns:w="http://schemas.openxmlformats.org/wordprocessingml/2006/main" xmlns:w14="http://schemas.microsoft.com/office/word/2010/wordml" xmlns:wpg="http://schemas.microsoft.com/office/word/2010/wordprocessingGroup" xmlns:wpi="http://schemas.microsoft.com/office/word/2010/wordprocessingInk" xmlns:wne="http://schemas.microsoft.com/office/word/2006/wordml" xmlns:wps="http://schemas.microsoft.com/office/word/2010/wordprocessingShape" mc:Ignorable="w14 wp14">
-  <w:docDefaults>
-    <w:rPrDefault>
-      <w:rPr>
-        <w:rFonts w:ascii="Calibri" w:eastAsia="Calibri" w:hAnsi="Calibri" w:cs="Times New Roman"/>
-        <w:lang w:val="en-US" w:eastAsia="en-US" w:bidi="ar-SA"/>
-      </w:rPr>
-    </w:rPrDefault>
-    <w:pPrDefault/>
-  </w:docDefaults>
-  <w:latentStyles w:defLockedState="0" w:defUIPriority="99" w:defSemiHidden="1" w:defUnhideWhenUsed="1" w:defQFormat="0" w:count="267">
-    <w:lsdException w:name="Normal" w:semiHidden="0" w:uiPriority="0" w:unhideWhenUsed="0" w:qFormat="1"/>
-    <w:lsdException w:name="heading 1" w:semiHidden="0" w:uiPriority="1" w:unhideWhenUsed="0" w:qFormat="1"/>
-    <w:lsdException w:name="heading 2" w:semiHidden="0" w:uiPriority="1" w:unhideWhenUsed="0" w:qFormat="1"/>
-    <w:lsdException w:name="heading 3" w:semiHidden="0" w:uiPriority="1" w:unhideWhenUsed="0" w:qFormat="1"/>
-    <w:lsdException w:name="heading 4" w:uiPriority="1" w:qFormat="1"/>
-    <w:lsdException w:name="heading 5" w:uiPriority="1" w:qFormat="1"/>
-    <w:lsdException w:name="heading 6" w:uiPriority="1" w:qFormat="1"/>
-    <w:lsdException w:name="heading 7" w:uiPriority="1" w:qFormat="1"/>
-    <w:lsdException w:name="heading 8" w:uiPriority="1" w:qFormat="1"/>
-    <w:lsdException w:name="heading 9" w:uiPriority="1" w:qFormat="1"/>
-    <w:lsdException w:name="Title" w:semiHidden="0" w:uiPriority="4" w:unhideWhenUsed="0" w:qFormat="1"/>
-    <w:lsdException w:name="Subtitle" w:semiHidden="0" w:uiPriority="5" w:unhideWhenUsed="0" w:qFormat="1"/>
-    <w:lsdException w:name="Block Text" w:semiHidden="0" w:uiPriority="3" w:unhideWhenUsed="0" w:qFormat="1"/>
-    <w:lsdException w:name="Strong" w:semiHidden="0" w:uiPriority="2" w:unhideWhenUsed="0" w:qFormat="1"/>
-    <w:lsdException w:name="Emphasis" w:semiHidden="0" w:uiPriority="2" w:unhideWhenUsed="0" w:qFormat="1"/>
-    <w:lsdException w:name="Table Grid" w:semiHidden="0" w:uiPriority="1" w:unhideWhenUsed="0"/>
-    <w:lsdException w:name="Light Shading" w:semiHidden="0" w:uiPriority="21" w:unhideWhenUsed="0"/>
-    <w:lsdException w:name="Light List" w:semiHidden="0" w:uiPriority="22" w:unhideWhenUsed="0"/>
-    <w:lsdException w:name="Light Grid" w:semiHidden="0" w:uiPriority="23" w:unhideWhenUsed="0"/>
-    <w:lsdException w:name="Medium Shading 1" w:semiHidden="0" w:uiPriority="24" w:unhideWhenUsed="0"/>
-    <w:lsdException w:name="Medium Shading 2" w:semiHidden="0" w:uiPriority="25" w:unhideWhenUsed="0"/>
-    <w:lsdException w:name="Medium List 1" w:semiHidden="0" w:uiPriority="26" w:unhideWhenUsed="0"/>
-    <w:lsdException w:name="Medium List 2" w:semiHidden="0" w:uiPriority="27" w:unhideWhenUsed="0"/>
-    <w:lsdException w:name="Medium Grid 1" w:semiHidden="0" w:uiPriority="28" w:unhideWhenUsed="0"/>
-    <w:lsdException w:name="Medium Grid 2" w:semiHidden="0" w:uiPriority="29" w:unhideWhenUsed="0"/>
-    <w:lsdException w:name="Medium Grid 3" w:semiHidden="0" w:uiPriority="30" w:unhideWhenUsed="0"/>
-    <w:lsdException w:name="Dark List" w:semiHidden="0" w:uiPriority="31" w:unhideWhenUsed="0"/>
-    <w:lsdException w:name="Colorful Shading" w:semiHidden="0" w:uiPriority="32" w:unhideWhenUsed="0"/>
-    <w:lsdException w:name="Colorful List" w:semiHidden="0" w:uiPriority="33" w:unhideWhenUsed="0"/>
-    <w:lsdException w:name="Colorful Grid" w:semiHidden="0" w:uiPriority="34" w:unhideWhenUsed="0"/>
-    <w:lsdException w:name="Light Shading Accent 1" w:semiHidden="0" w:uiPriority="35" w:unhideWhenUsed="0"/>
-    <w:lsdException w:name="Light List Accent 1" w:semiHidden="0" w:uiPriority="36" w:unhideWhenUsed="0"/>
-    <w:lsdException w:name="Light Grid Accent 1" w:semiHidden="0" w:uiPriority="37" w:unhideWhenUsed="0"/>
-    <w:lsdException w:name="Medium Shading 1 Accent 1" w:semiHidden="0" w:uiPriority="38" w:unhideWhenUsed="0"/>
-    <w:lsdException w:name="Medium Shading 2 Accent 1" w:semiHidden="0" w:uiPriority="39" w:unhideWhenUsed="0"/>
-    <w:lsdException w:name="Medium List 1 Accent 1" w:semiHidden="0" w:uiPriority="40" w:unhideWhenUsed="0"/>
-    <w:lsdException w:name="Revision" w:unhideWhenUsed="0"/>
-    <w:lsdException w:name="List Paragraph" w:semiHidden="0" w:uiPriority="34" w:unhideWhenUsed="0" w:qFormat="1"/>
-    <w:lsdException w:name="Quote" w:semiHidden="0" w:uiPriority="29" w:unhideWhenUsed="0" w:qFormat="1"/>
-    <w:lsdException w:name="Intense Quote" w:semiHidden="0" w:uiPriority="30" w:unhideWhenUsed="0" w:qFormat="1"/>
-    <w:lsdException w:name="Medium List 2 Accent 1" w:semiHidden="0" w:uiPriority="41" w:unhideWhenUsed="0"/>
-    <w:lsdException w:name="Medium Grid 1 Accent 1" w:semiHidden="0" w:uiPriority="41" w:unhideWhenUsed="0"/>
-    <w:lsdException w:name="Medium Grid 2 Accent 1" w:semiHidden="0" w:uiPriority="41" w:unhideWhenUsed="0"/>
-    <w:lsdException w:name="Medium Grid 3 Accent 1" w:semiHidden="0" w:uiPriority="41" w:unhideWhenUsed="0"/>
-    <w:lsdException w:name="Dark List Accent 1" w:semiHidden="0" w:uiPriority="41" w:unhideWhenUsed="0"/>
-    <w:lsdException w:name="Colorful Shading Accent 1" w:semiHidden="0" w:uiPriority="41" w:unhideWhenUsed="0"/>
-    <w:lsdException w:name="Colorful List Accent 1" w:semiHidden="0" w:uiPriority="41" w:unhideWhenUsed="0"/>
-    <w:lsdException w:name="Colorful Grid Accent 1" w:semiHidden="0" w:uiPriority="41" w:unhideWhenUsed="0"/>
-    <w:lsdException w:name="Light Shading Accent 2" w:semiHidden="0" w:uiPriority="42" w:unhideWhenUsed="0"/>
-    <w:lsdException w:name="Light List Accent 2" w:semiHidden="0" w:uiPriority="42" w:unhideWhenUsed="0"/>
-    <w:lsdException w:name="Light Grid Accent 2" w:semiHidden="0" w:uiPriority="42" w:unhideWhenUsed="0"/>
-    <w:lsdException w:name="Medium Shading 1 Accent 2" w:semiHidden="0" w:uiPriority="42" w:unhideWhenUsed="0"/>
-    <w:lsdException w:name="Medium Shading 2 Accent 2" w:semiHidden="0" w:uiPriority="42" w:unhideWhenUsed="0"/>
-    <w:lsdException w:name="Medium List 1 Accent 2" w:semiHidden="0" w:uiPriority="42" w:unhideWhenUsed="0"/>
-    <w:lsdException w:name="Medium List 2 Accent 2" w:semiHidden="0" w:uiPriority="42" w:unhideWhenUsed="0"/>
-    <w:lsdException w:name="Medium Grid 1 Accent 2" w:semiHidden="0" w:uiPriority="42" w:unhideWhenUsed="0"/>
-    <w:lsdException w:name="Medium Grid 2 Accent 2" w:semiHidden="0" w:uiPriority="42" w:unhideWhenUsed="0"/>
-    <w:lsdException w:name="Medium Grid 3 Accent 2" w:semiHidden="0" w:uiPriority="42" w:unhideWhenUsed="0"/>
-    <w:lsdException w:name="Dark List Accent 2" w:semiHidden="0" w:uiPriority="42" w:unhideWhenUsed="0"/>
-    <w:lsdException w:name="Colorful Shading Accent 2" w:semiHidden="0" w:uiPriority="42" w:unhideWhenUsed="0"/>
-    <w:lsdException w:name="Colorful List Accent 2" w:semiHidden="0" w:uiPriority="42" w:unhideWhenUsed="0"/>
-    <w:lsdException w:name="Colorful Grid Accent 2" w:semiHidden="0" w:uiPriority="42" w:unhideWhenUsed="0"/>
-    <w:lsdException w:name="Light Shading Accent 3" w:semiHidden="0" w:uiPriority="43" w:unhideWhenUsed="0"/>
-    <w:lsdException w:name="Light List Accent 3" w:semiHidden="0" w:uiPriority="43" w:unhideWhenUsed="0"/>
-    <w:lsdException w:name="Light Grid Accent 3" w:semiHidden="0" w:uiPriority="43" w:unhideWhenUsed="0"/>
-    <w:lsdException w:name="Medium Shading 1 Accent 3" w:semiHidden="0" w:uiPriority="43" w:unhideWhenUsed="0"/>
-    <w:lsdException w:name="Medium Shading 2 Accent 3" w:semiHidden="0" w:uiPriority="43" w:unhideWhenUsed="0"/>
-    <w:lsdException w:name="Medium List 1 Accent 3" w:semiHidden="0" w:uiPriority="43" w:unhideWhenUsed="0"/>
-    <w:lsdException w:name="Medium List 2 Accent 3" w:semiHidden="0" w:uiPriority="43" w:unhideWhenUsed="0"/>
-    <w:lsdException w:name="Medium Grid 1 Accent 3" w:semiHidden="0" w:uiPriority="43" w:unhideWhenUsed="0"/>
-    <w:lsdException w:name="Medium Grid 2 Accent 3" w:semiHidden="0" w:uiPriority="43" w:unhideWhenUsed="0"/>
-    <w:lsdException w:name="Medium Grid 3 Accent 3" w:semiHidden="0" w:uiPriority="43" w:unhideWhenUsed="0"/>
-    <w:lsdException w:name="Dark List Accent 3" w:semiHidden="0" w:uiPriority="43" w:unhideWhenUsed="0"/>
-    <w:lsdException w:name="Colorful Shading Accent 3" w:semiHidden="0" w:uiPriority="43" w:unhideWhenUsed="0"/>
-    <w:lsdException w:name="Colorful List Accent 3" w:semiHidden="0" w:uiPriority="43" w:unhideWhenUsed="0"/>
-    <w:lsdException w:name="Colorful Grid Accent 3" w:semiHidden="0" w:uiPriority="43" w:unhideWhenUsed="0"/>
-    <w:lsdException w:name="Light Shading Accent 4" w:semiHidden="0" w:uiPriority="44" w:unhideWhenUsed="0"/>
-    <w:lsdException w:name="Light List Accent 4" w:semiHidden="0" w:uiPriority="44" w:unhideWhenUsed="0"/>
-    <w:lsdException w:name="Light Grid Accent 4" w:semiHidden="0" w:uiPriority="44" w:unhideWhenUsed="0"/>
-    <w:lsdException w:name="Medium Shading 1 Accent 4" w:semiHidden="0" w:uiPriority="44" w:unhideWhenUsed="0"/>
-    <w:lsdException w:name="Medium Shading 2 Accent 4" w:semiHidden="0" w:uiPriority="44" w:unhideWhenUsed="0"/>
-    <w:lsdException w:name="Medium List 1 Accent 4" w:semiHidden="0" w:uiPriority="44" w:unhideWhenUsed="0"/>
-    <w:lsdException w:name="Medium List 2 Accent 4" w:semiHidden="0" w:uiPriority="44" w:unhideWhenUsed="0"/>
-    <w:lsdException w:name="Medium Grid 1 Accent 4" w:semiHidden="0" w:uiPriority="44" w:unhideWhenUsed="0"/>
-    <w:lsdException w:name="Medium Grid 2 Accent 4" w:semiHidden="0" w:uiPriority="44" w:unhideWhenUsed="0"/>
-    <w:lsdException w:name="Medium Grid 3 Accent 4" w:semiHidden="0" w:uiPriority="44" w:unhideWhenUsed="0"/>
-    <w:lsdException w:name="Dark List Accent 4" w:semiHidden="0" w:uiPriority="44" w:unhideWhenUsed="0"/>
-    <w:lsdException w:name="Colorful Shading Accent 4" w:semiHidden="0" w:uiPriority="44" w:unhideWhenUsed="0"/>
-    <w:lsdException w:name="Colorful List Accent 4" w:semiHidden="0" w:uiPriority="44" w:unhideWhenUsed="0"/>
-    <w:lsdException w:name="Colorful Grid Accent 4" w:semiHidden="0" w:uiPriority="44" w:unhideWhenUsed="0"/>
-    <w:lsdException w:name="Light Shading Accent 5" w:semiHidden="0" w:uiPriority="45" w:unhideWhenUsed="0"/>
-    <w:lsdException w:name="Light List Accent 5" w:semiHidden="0" w:uiPriority="45" w:unhideWhenUsed="0"/>
-    <w:lsdException w:name="Light Grid Accent 5" w:semiHidden="0" w:uiPriority="45" w:unhideWhenUsed="0"/>
-    <w:lsdException w:name="Medium Shading 1 Accent 5" w:semiHidden="0" w:uiPriority="45" w:unhideWhenUsed="0"/>
-    <w:lsdException w:name="Medium Shading 2 Accent 5" w:semiHidden="0" w:uiPriority="45" w:unhideWhenUsed="0"/>
-    <w:lsdException w:name="Medium List 1 Accent 5" w:semiHidden="0" w:uiPriority="45" w:unhideWhenUsed="0"/>
-    <w:lsdException w:name="Medium List 2 Accent 5" w:semiHidden="0" w:uiPriority="45" w:unhideWhenUsed="0"/>
-    <w:lsdException w:name="Medium Grid 1 Accent 5" w:semiHidden="0" w:uiPriority="45" w:unhideWhenUsed="0"/>
-    <w:lsdException w:name="Medium Grid 2 Accent 5" w:semiHidden="0" w:uiPriority="45" w:unhideWhenUsed="0"/>
-    <w:lsdException w:name="Medium Grid 3 Accent 5" w:semiHidden="0" w:uiPriority="45" w:unhideWhenUsed="0"/>
-    <w:lsdException w:name="Dark List Accent 5" w:semiHidden="0" w:uiPriority="45" w:unhideWhenUsed="0"/>
-    <w:lsdException w:name="Colorful Shading Accent 5" w:semiHidden="0" w:uiPriority="45" w:unhideWhenUsed="0"/>
-    <w:lsdException w:name="Colorful List Accent 5" w:semiHidden="0" w:uiPriority="45" w:unhideWhenUsed="0"/>
-    <w:lsdException w:name="Colorful Grid Accent 5" w:semiHidden="0" w:uiPriority="45" w:unhideWhenUsed="0"/>
-    <w:lsdException w:name="Light Shading Accent 6" w:semiHidden="0" w:uiPriority="46" w:unhideWhenUsed="0"/>
-    <w:lsdException w:name="Light List Accent 6" w:semiHidden="0" w:uiPriority="46" w:unhideWhenUsed="0"/>
-    <w:lsdException w:name="Light Grid Accent 6" w:semiHidden="0" w:uiPriority="46" w:unhideWhenUsed="0"/>
-    <w:lsdException w:name="Medium Shading 1 Accent 6" w:semiHidden="0" w:uiPriority="46" w:unhideWhenUsed="0"/>
-    <w:lsdException w:name="Medium Shading 2 Accent 6" w:semiHidden="0" w:uiPriority="46" w:unhideWhenUsed="0"/>
-    <w:lsdException w:name="Medium List 1 Accent 6" w:semiHidden="0" w:uiPriority="46" w:unhideWhenUsed="0"/>
-    <w:lsdException w:name="Medium List 2 Accent 6" w:semiHidden="0" w:uiPriority="46" w:unhideWhenUsed="0"/>
-    <w:lsdException w:name="Medium Grid 1 Accent 6" w:semiHidden="0" w:uiPriority="46" w:unhideWhenUsed="0"/>
-    <w:lsdException w:name="Medium Grid 2 Accent 6" w:semiHidden="0" w:uiPriority="46" w:unhideWhenUsed="0"/>
-    <w:lsdException w:name="Medium Grid 3 Accent 6" w:semiHidden="0" w:uiPriority="46" w:unhideWhenUsed="0"/>
-    <w:lsdException w:name="Dark List Accent 6" w:semiHidden="0" w:uiPriority="46" w:unhideWhenUsed="0"/>
-    <w:lsdException w:name="Colorful Shading Accent 6" w:semiHidden="0" w:uiPriority="46" w:unhideWhenUsed="0"/>
-    <w:lsdException w:name="Colorful List Accent 6" w:semiHidden="0" w:uiPriority="46" w:unhideWhenUsed="0"/>
-    <w:lsdException w:name="Colorful Grid Accent 6" w:semiHidden="0" w:uiPriority="46" w:unhideWhenUsed="0"/>
-    <w:lsdException w:name="Subtle Emphasis" w:semiHidden="0" w:uiPriority="19" w:unhideWhenUsed="0" w:qFormat="1"/>
-    <w:lsdException w:name="Intense Emphasis" w:semiHidden="0" w:uiPriority="21" w:unhideWhenUsed="0" w:qFormat="1"/>
-    <w:lsdException w:name="Subtle Reference" w:semiHidden="0" w:uiPriority="31" w:unhideWhenUsed="0" w:qFormat="1"/>
-    <w:lsdException w:name="Intense Reference" w:semiHidden="0" w:uiPriority="32" w:unhideWhenUsed="0" w:qFormat="1"/>
-    <w:lsdException w:name="Book Title" w:semiHidden="0" w:uiPriority="33" w:unhideWhenUsed="0" w:qFormat="1"/>
-    <w:lsdException w:name="Bibliography" w:uiPriority="37"/>
-    <w:lsdException w:name="TOC Heading" w:uiPriority="39" w:qFormat="1"/>
-  </w:latentStyles>
-  <w:style w:type="paragraph" w:default="1" w:styleId="Normal">
-    <w:name w:val="Normal"/>
-    <w:qFormat/>
-    <w:rsid w:val="001A6335"/>
-    <w:pPr>
-      <w:spacing w:after="200" w:line="276" w:lineRule="auto"/>
-    </w:pPr>
-    <w:rPr>
-      <w:sz w:val="24"/>
-      <w:szCs w:val="24"/>
-    </w:rPr>
-  </w:style>
-  <w:style w:type="character" w:default="1" w:styleId="Policepardfaut">
-    <w:name w:val="Default Paragraph Font"/>
-    <w:uiPriority w:val="1"/>
-    <w:semiHidden/>
-    <w:unhideWhenUsed/>
-  </w:style>
-  <w:style w:type="table" w:default="1" w:styleId="TableauNormal">
-    <w:name w:val="Normal Table"/>
-    <w:uiPriority w:val="99"/>
-    <w:semiHidden/>
-    <w:unhideWhenUsed/>
-    <w:tblPr>
-      <w:tblInd w:w="0" w:type="dxa"/>
-      <w:tblCellMar>
-        <w:top w:w="0" w:type="dxa"/>
-        <w:left w:w="108" w:type="dxa"/>
-        <w:bottom w:w="0" w:type="dxa"/>
-        <w:right w:w="108" w:type="dxa"/>
-      </w:tblCellMar>
-    </w:tblPr>
-  </w:style>
-  <w:style w:type="numbering" w:default="1" w:styleId="Aucuneliste">
-    <w:name w:val="No List"/>
-    <w:uiPriority w:val="99"/>
-    <w:semiHidden/>
-    <w:unhideWhenUsed/>
-  </w:style>
-  <w:style w:type="paragraph" w:styleId="En-tte">
-    <w:name w:val="header"/>
-    <w:basedOn w:val="Normal"/>
-    <w:link w:val="En-tteCar"/>
-    <w:uiPriority w:val="99"/>
-    <w:unhideWhenUsed/>
-    <w:rsid w:val="00C703AC"/>
-    <w:pPr>
-      <w:tabs>
-        <w:tab w:val="center" w:pos="4680"/>
-        <w:tab w:val="right" w:pos="9360"/>
-      </w:tabs>
-    </w:pPr>
-  </w:style>
-  <w:style w:type="character" w:customStyle="1" w:styleId="En-tteCar">
-    <w:name w:val="En-tête Car"/>
-    <w:basedOn w:val="Policepardfaut"/>
-    <w:link w:val="En-tte"/>
-    <w:uiPriority w:val="99"/>
-    <w:rsid w:val="00C703AC"/>
-    <w:rPr>
-      <w:sz w:val="24"/>
-      <w:szCs w:val="24"/>
-    </w:rPr>
-  </w:style>
-  <w:style w:type="paragraph" w:styleId="Pieddepage">
-    <w:name w:val="footer"/>
-    <w:basedOn w:val="Normal"/>
-    <w:link w:val="PieddepageCar"/>
-    <w:uiPriority w:val="99"/>
-    <w:unhideWhenUsed/>
-    <w:rsid w:val="00C703AC"/>
-    <w:pPr>
-      <w:tabs>
-        <w:tab w:val="center" w:pos="4680"/>
-        <w:tab w:val="right" w:pos="9360"/>
-      </w:tabs>
-    </w:pPr>
-  </w:style>
-  <w:style w:type="character" w:customStyle="1" w:styleId="PieddepageCar">
-    <w:name w:val="Pied de page Car"/>
-    <w:basedOn w:val="Policepardfaut"/>
-    <w:link w:val="Pieddepage"/>
-    <w:uiPriority w:val="99"/>
-    <w:rsid w:val="00C703AC"/>
-    <w:rPr>
-      <w:sz w:val="24"/>
-      <w:szCs w:val="24"/>
-    </w:rPr>
-  </w:style>
-  <w:style w:type="character" w:styleId="Lienhypertexte">
-    <w:name w:val="Hyperlink"/>
-    <w:basedOn w:val="Policepardfaut"/>
-    <w:uiPriority w:val="99"/>
-    <w:unhideWhenUsed/>
-    <w:rsid w:val="00363758"/>
-    <w:rPr>
-      <w:color w:val="0000FF" w:themeColor="hyperlink"/>
-      <w:u w:val="single"/>
-    </w:rPr>
-  </w:style>
-  <w:style w:type="paragraph" w:styleId="Textedebulles">
-    <w:name w:val="Balloon Text"/>
-    <w:basedOn w:val="Normal"/>
-    <w:link w:val="TextedebullesCar"/>
-    <w:uiPriority w:val="99"/>
-    <w:semiHidden/>
-    <w:unhideWhenUsed/>
-    <w:rsid w:val="00F21E2D"/>
-    <w:pPr>
-      <w:spacing w:after="0" w:line="240" w:lineRule="auto"/>
-    </w:pPr>
-    <w:rPr>
-      <w:rFonts w:ascii="Tahoma" w:hAnsi="Tahoma" w:cs="Tahoma"/>
-      <w:sz w:val="16"/>
-      <w:szCs w:val="16"/>
-    </w:rPr>
-  </w:style>
-  <w:style w:type="character" w:customStyle="1" w:styleId="TextedebullesCar">
-    <w:name w:val="Texte de bulles Car"/>
-    <w:basedOn w:val="Policepardfaut"/>
-    <w:link w:val="Textedebulles"/>
-    <w:uiPriority w:val="99"/>
-    <w:semiHidden/>
-    <w:rsid w:val="00F21E2D"/>
-    <w:rPr>
-      <w:rFonts w:ascii="Tahoma" w:hAnsi="Tahoma" w:cs="Tahoma"/>
-      <w:sz w:val="16"/>
-      <w:szCs w:val="16"/>
-    </w:rPr>
-  </w:style>
-  <w:style w:type="table" w:styleId="Grilledutableau">
-    <w:name w:val="Table Grid"/>
-    <w:basedOn w:val="TableauNormal"/>
+    <w:basedOn w:val="TableNormal"/>
     <w:uiPriority w:val="1"/>
     <w:rsid w:val="009C697E"/>
     <w:tblPr>
